--- a/report.docx
+++ b/report.docx
@@ -348,7 +348,25 @@
           <w:sz w:val="20"/>
           <w:szCs w:val="20"/>
         </w:rPr>
-        <w:t xml:space="preserve"> Ethereum, Smart Contracts, MATIC, iGaming, gambling, Web3, Vue, Solidity</w:t>
+        <w:t xml:space="preserve"> Ethereum, Smart Contracts, </w:t>
+      </w:r>
+      <w:r>
+        <w:rPr>
+          <w:b w:val="0"/>
+          <w:bCs w:val="0"/>
+          <w:sz w:val="20"/>
+          <w:szCs w:val="20"/>
+        </w:rPr>
+        <w:t>Polygon</w:t>
+      </w:r>
+      <w:r>
+        <w:rPr>
+          <w:b w:val="0"/>
+          <w:bCs w:val="0"/>
+          <w:sz w:val="20"/>
+          <w:szCs w:val="20"/>
+        </w:rPr>
+        <w:t>, iGaming, gambling, Web3, Vue, Solidity</w:t>
       </w:r>
     </w:p>
     <w:p>
@@ -389,6 +407,7 @@
             <w:docPart w:val="DefaultPlaceholder_-1854013440"/>
           </w:placeholder>
         </w:sdtPr>
+        <w:sdtEndPr/>
         <w:sdtContent>
           <w:r>
             <w:rPr>
@@ -408,10 +427,7 @@
         <w:t xml:space="preserve"> seminal paper</w:t>
       </w:r>
       <w:r>
-        <w:t xml:space="preserve"> </w:t>
-      </w:r>
-      <w:r>
-        <w:t xml:space="preserve">on blockchain </w:t>
+        <w:t xml:space="preserve"> on blockchain </w:t>
       </w:r>
       <w:sdt>
         <w:sdtPr>
@@ -424,6 +440,7 @@
             <w:docPart w:val="DefaultPlaceholder_-1854013440"/>
           </w:placeholder>
         </w:sdtPr>
+        <w:sdtEndPr/>
         <w:sdtContent>
           <w:r>
             <w:rPr>
@@ -464,10 +481,7 @@
         <w:t>This project considers one of the practical applications of blockchain as a replacement for the status quo in the industry of iGaming</w:t>
       </w:r>
       <w:r>
-        <w:t xml:space="preserve"> </w:t>
-      </w:r>
-      <w:r>
-        <w:t xml:space="preserve">(internet-based </w:t>
+        <w:t xml:space="preserve"> (internet-based </w:t>
       </w:r>
       <w:r>
         <w:t>chance games</w:t>
@@ -599,23 +613,7 @@
         <w:jc w:val="both"/>
       </w:pPr>
       <w:r>
-        <w:t>The consensus algorithm proposed by Nakamoto in his 2008 paper is Proof-of-Work (</w:t>
-      </w:r>
-      <w:proofErr w:type="spellStart"/>
-      <w:r>
-        <w:t>PoW</w:t>
-      </w:r>
-      <w:proofErr w:type="spellEnd"/>
-      <w:r>
-        <w:t xml:space="preserve">). Bitcoin’s </w:t>
-      </w:r>
-      <w:proofErr w:type="spellStart"/>
-      <w:r>
-        <w:t>PoW</w:t>
-      </w:r>
-      <w:proofErr w:type="spellEnd"/>
-      <w:r>
-        <w:t xml:space="preserve"> algorithm works by incrementing a nonce value in the block until a value is found that </w:t>
+        <w:t xml:space="preserve">The consensus algorithm proposed by Nakamoto in his 2008 paper is Proof-of-Work (PoW). Bitcoin’s PoW algorithm works by incrementing a nonce value in the block until a value is found that </w:t>
       </w:r>
       <w:r>
         <w:t>satisfies the hash. Since editing the block would change the hash (and thus create the need to re-validate it) we end up with an immutable chain of validated transactions. To attack the network, the attacker would have to control more than half of the nodes of the network as otherwise the non-malicious nodes chain will outpace the attacker’s chain. The act of validating a block is called mining and is often a pooled effort due to the enormous amount of computing power required.</w:t>
@@ -632,11 +630,11 @@
       <w:r>
         <w:t xml:space="preserve">However, </w:t>
       </w:r>
-      <w:proofErr w:type="spellStart"/>
+      <w:proofErr w:type="gramStart"/>
       <w:r>
         <w:t>PoW</w:t>
       </w:r>
-      <w:proofErr w:type="spellEnd"/>
+      <w:proofErr w:type="gramEnd"/>
       <w:r>
         <w:t xml:space="preserve"> is slowly falling out of favor in the industry due to severe bottlenecking as the blocks’ hash difficulty is raised</w:t>
       </w:r>
@@ -660,6 +658,7 @@
             <w:docPart w:val="DefaultPlaceholder_-1854013440"/>
           </w:placeholder>
         </w:sdtPr>
+        <w:sdtEndPr/>
         <w:sdtContent>
           <w:r>
             <w:rPr>
@@ -712,6 +711,7 @@
             <w:docPart w:val="DefaultPlaceholder_-1854013440"/>
           </w:placeholder>
         </w:sdtPr>
+        <w:sdtEndPr/>
         <w:sdtContent>
           <w:r>
             <w:rPr>
@@ -764,26 +764,13 @@
             <w:docPart w:val="DefaultPlaceholder_-1854013440"/>
           </w:placeholder>
         </w:sdtPr>
+        <w:sdtEndPr/>
         <w:sdtContent>
           <w:r>
             <w:rPr>
               <w:color w:val="000000"/>
             </w:rPr>
-            <w:t>(</w:t>
-          </w:r>
-          <w:proofErr w:type="spellStart"/>
-          <w:r>
-            <w:rPr>
-              <w:color w:val="000000"/>
-            </w:rPr>
-            <w:t>Buterin</w:t>
-          </w:r>
-          <w:proofErr w:type="spellEnd"/>
-          <w:r>
-            <w:rPr>
-              <w:color w:val="000000"/>
-            </w:rPr>
-            <w:t>, 2014)</w:t>
+            <w:t>(Buterin, 2014)</w:t>
           </w:r>
         </w:sdtContent>
       </w:sdt>
@@ -974,15 +961,7 @@
         <w:jc w:val="both"/>
       </w:pPr>
       <w:r>
-        <w:t xml:space="preserve">Ethereum was not built with scalability in mind and thus as a </w:t>
-      </w:r>
-      <w:proofErr w:type="spellStart"/>
-      <w:r>
-        <w:t>PoW</w:t>
-      </w:r>
-      <w:proofErr w:type="spellEnd"/>
-      <w:r>
-        <w:t>, bloated network with uncapped gas fees it often leads to incredibly high fees to perform even simple operations as users bid each other up to get the miners to process their transaction in the next available block. Ethereum’s second major flaw is its impractically low TPS (transactions per second) of ~15 across the whole network. Bitcoin suffers a similar issue with ~6 TPS.</w:t>
+        <w:t>Ethereum was not built with scalability in mind and thus as a PoW, bloated network with uncapped gas fees it often leads to incredibly high fees to perform even simple operations as users bid each other up to get the miners to process their transaction in the next available block. Ethereum’s second major flaw is its impractically low TPS (transactions per second) of ~15 across the whole network. Bitcoin suffers a similar issue with ~6 TPS.</w:t>
       </w:r>
       <w:r>
         <w:t xml:space="preserve"> For reference a centralized payment provider like Visa can handle ~24000 TPS. This severely limits the practical applications of Ethereum in real-time applications like gaming. </w:t>
@@ -994,21 +973,357 @@
         <w:jc w:val="both"/>
       </w:pPr>
       <w:r>
-        <w:t xml:space="preserve">The planned 2.0 upgrade should help to fix both these issues but for now, new </w:t>
+        <w:t>The planned 2.0 upgrade should help to fix both these issues but for now, new dApp (decentralized apps)</w:t>
+      </w:r>
+      <w:r>
+        <w:t xml:space="preserve"> developers</w:t>
+      </w:r>
+      <w:r>
+        <w:t xml:space="preserve"> are looking towards alternatives.</w:t>
+      </w:r>
+    </w:p>
+    <w:p>
+      <w:pPr>
+        <w:pStyle w:val="Heading2"/>
+        <w:rPr>
+          <w:b/>
+          <w:bCs/>
+        </w:rPr>
+      </w:pPr>
+      <w:r>
+        <w:rPr>
+          <w:b/>
+          <w:bCs/>
+        </w:rPr>
+        <w:t>Polygon</w:t>
+      </w:r>
+      <w:r>
+        <w:rPr>
+          <w:b/>
+          <w:bCs/>
+        </w:rPr>
+        <w:t xml:space="preserve"> (formerly Matic)</w:t>
+      </w:r>
+    </w:p>
+    <w:p>
+      <w:pPr>
+        <w:ind w:firstLine="288"/>
+        <w:jc w:val="both"/>
+      </w:pPr>
+      <w:r>
+        <w:t>Polygon</w:t>
+      </w:r>
+      <w:r>
+        <w:t xml:space="preserve"> is a network that aims to solve the numerous</w:t>
+      </w:r>
+      <w:r>
+        <w:t xml:space="preserve"> </w:t>
+      </w:r>
+      <w:r>
+        <w:t>problems faced by Ethereum</w:t>
+      </w:r>
+      <w:r>
+        <w:t xml:space="preserve"> </w:t>
+      </w:r>
+      <w:sdt>
+        <w:sdtPr>
+          <w:rPr>
+            <w:color w:val="000000"/>
+          </w:rPr>
+          <w:tag w:val="MENDELEY_CITATION_v3_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"/>
+          <w:id w:val="-1643180013"/>
+          <w:placeholder>
+            <w:docPart w:val="DefaultPlaceholder_-1854013440"/>
+          </w:placeholder>
+        </w:sdtPr>
+        <w:sdtEndPr/>
+        <w:sdtContent>
+          <w:r>
+            <w:rPr>
+              <w:color w:val="000000"/>
+            </w:rPr>
+            <w:t>(</w:t>
+          </w:r>
+          <w:proofErr w:type="spellStart"/>
+          <w:r>
+            <w:rPr>
+              <w:color w:val="000000"/>
+            </w:rPr>
+            <w:t>Kanani</w:t>
+          </w:r>
+          <w:proofErr w:type="spellEnd"/>
+          <w:r>
+            <w:rPr>
+              <w:color w:val="000000"/>
+            </w:rPr>
+            <w:t xml:space="preserve"> et al., 2021)</w:t>
+          </w:r>
+        </w:sdtContent>
+      </w:sdt>
+      <w:r>
+        <w:t>. It tackles this issue using an adapted version of the Plasma</w:t>
+      </w:r>
+      <w:r>
+        <w:t xml:space="preserve"> framework</w:t>
+      </w:r>
+      <w:r>
+        <w:t xml:space="preserve"> </w:t>
+      </w:r>
+      <w:sdt>
+        <w:sdtPr>
+          <w:tag w:val="MENDELEY_CITATION_v3_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"/>
+          <w:id w:val="-889883437"/>
+          <w:placeholder>
+            <w:docPart w:val="DefaultPlaceholder_-1854013440"/>
+          </w:placeholder>
+        </w:sdtPr>
+        <w:sdtEndPr/>
+        <w:sdtContent>
+          <w:r>
+            <w:rPr>
+              <w:rFonts w:eastAsia="Times New Roman"/>
+            </w:rPr>
+            <w:t>(Poon &amp; Buterin, 2017)</w:t>
+          </w:r>
+        </w:sdtContent>
+      </w:sdt>
+      <w:r>
+        <w:t>.</w:t>
+      </w:r>
+      <w:r>
+        <w:t xml:space="preserve"> In essence,</w:t>
+      </w:r>
+      <w:r>
+        <w:t xml:space="preserve"> a</w:t>
+      </w:r>
+      <w:r>
+        <w:t xml:space="preserve"> Plasma</w:t>
+      </w:r>
+      <w:r>
+        <w:t xml:space="preserve"> chain</w:t>
+      </w:r>
+      <w:r>
+        <w:t xml:space="preserve"> runs on top of an existing blockchain </w:t>
+      </w:r>
+      <w:r>
+        <w:t xml:space="preserve">(the rootchain) </w:t>
+      </w:r>
+      <w:r>
+        <w:t xml:space="preserve">so that one does not need to create transactions on the </w:t>
+      </w:r>
+      <w:r>
+        <w:t>rootchain</w:t>
+      </w:r>
+      <w:r>
+        <w:t xml:space="preserve"> for every single </w:t>
+      </w:r>
+      <w:r>
+        <w:t>transaction on the Plasma chain</w:t>
+      </w:r>
+      <w:r>
+        <w:t>.</w:t>
+      </w:r>
+    </w:p>
+    <w:p>
+      <w:pPr>
+        <w:ind w:firstLine="288"/>
+        <w:jc w:val="both"/>
+      </w:pPr>
+      <w:r>
+        <w:t xml:space="preserve">Plasma blockchains are level 2 chains or ‘chains on a chain’. It does not disclose the contents of the Plasma chain to the rootchain, instead only block hashes are submitted by Plasma validators utilizing </w:t>
       </w:r>
       <w:proofErr w:type="spellStart"/>
       <w:r>
-        <w:t>dApp</w:t>
+        <w:t>PoS</w:t>
       </w:r>
       <w:proofErr w:type="spellEnd"/>
       <w:r>
-        <w:t xml:space="preserve"> (decentralized apps)</w:t>
-      </w:r>
-      <w:r>
-        <w:t xml:space="preserve"> developers</w:t>
-      </w:r>
-      <w:r>
-        <w:t xml:space="preserve"> are looking towards alternatives.</w:t>
+        <w:t xml:space="preserve"> consensus. If there is proof of fraud on the root chain, i.e., the block, cannot be validated by the Ethereum network, the block on the Plasma chain will be rolled back and its creator penalized via deducting some of their stake.</w:t>
+      </w:r>
+    </w:p>
+    <w:p>
+      <w:pPr>
+        <w:jc w:val="both"/>
+      </w:pPr>
+    </w:p>
+    <w:p>
+      <w:pPr>
+        <w:keepNext/>
+      </w:pPr>
+      <w:r>
+        <w:rPr>
+          <w:noProof/>
+        </w:rPr>
+        <w:lastRenderedPageBreak/>
+        <w:drawing>
+          <wp:inline distT="0" distB="0" distL="0" distR="0" wp14:anchorId="2FC2037B" wp14:editId="7D31543A">
+            <wp:extent cx="5684254" cy="2605331"/>
+            <wp:effectExtent l="0" t="0" r="0" b="5080"/>
+            <wp:docPr id="5" name="Picture 5" descr="Diagram&#10;&#10;Description automatically generated"/>
+            <wp:cNvGraphicFramePr>
+              <a:graphicFrameLocks xmlns:a="http://schemas.openxmlformats.org/drawingml/2006/main" noChangeAspect="1"/>
+            </wp:cNvGraphicFramePr>
+            <a:graphic xmlns:a="http://schemas.openxmlformats.org/drawingml/2006/main">
+              <a:graphicData uri="http://schemas.openxmlformats.org/drawingml/2006/picture">
+                <pic:pic xmlns:pic="http://schemas.openxmlformats.org/drawingml/2006/picture">
+                  <pic:nvPicPr>
+                    <pic:cNvPr id="5" name="Picture 5" descr="Diagram&#10;&#10;Description automatically generated"/>
+                    <pic:cNvPicPr/>
+                  </pic:nvPicPr>
+                  <pic:blipFill>
+                    <a:blip r:embed="rId11"/>
+                    <a:stretch>
+                      <a:fillRect/>
+                    </a:stretch>
+                  </pic:blipFill>
+                  <pic:spPr>
+                    <a:xfrm>
+                      <a:off x="0" y="0"/>
+                      <a:ext cx="5700429" cy="2612745"/>
+                    </a:xfrm>
+                    <a:prstGeom prst="rect">
+                      <a:avLst/>
+                    </a:prstGeom>
+                  </pic:spPr>
+                </pic:pic>
+              </a:graphicData>
+            </a:graphic>
+          </wp:inline>
+        </w:drawing>
+      </w:r>
+    </w:p>
+    <w:p>
+      <w:pPr>
+        <w:pStyle w:val="Caption"/>
+      </w:pPr>
+      <w:r>
+        <w:t xml:space="preserve">Figure </w:t>
+      </w:r>
+      <w:r>
+        <w:fldChar w:fldCharType="begin"/>
+      </w:r>
+      <w:r>
+        <w:instrText xml:space="preserve"> SEQ Figure \* ARABIC </w:instrText>
+      </w:r>
+      <w:r>
+        <w:fldChar w:fldCharType="separate"/>
+      </w:r>
+      <w:r>
+        <w:rPr>
+          <w:noProof/>
+        </w:rPr>
+        <w:t>3</w:t>
+      </w:r>
+      <w:r>
+        <w:fldChar w:fldCharType="end"/>
+      </w:r>
+      <w:r>
+        <w:t xml:space="preserve"> - Demonstration of Plasma implementation </w:t>
+      </w:r>
+      <w:sdt>
+        <w:sdtPr>
+          <w:tag w:val="MENDELEY_CITATION_v3_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"/>
+          <w:id w:val="-317493904"/>
+          <w:placeholder>
+            <w:docPart w:val="DefaultPlaceholder_-1854013440"/>
+          </w:placeholder>
+        </w:sdtPr>
+        <w:sdtEndPr/>
+        <w:sdtContent>
+          <w:r>
+            <w:rPr>
+              <w:rFonts w:eastAsia="Times New Roman"/>
+            </w:rPr>
+            <w:t>(Poon &amp; Buterin, 2017)</w:t>
+          </w:r>
+        </w:sdtContent>
+      </w:sdt>
+    </w:p>
+    <w:p>
+      <w:pPr>
+        <w:ind w:firstLine="288"/>
+        <w:jc w:val="both"/>
+      </w:pPr>
+      <w:r>
+        <w:t xml:space="preserve">All this is to say, a Plasma blockchain like </w:t>
+      </w:r>
+      <w:r>
+        <w:t>Polygon</w:t>
+      </w:r>
+      <w:r>
+        <w:t xml:space="preserve"> will have much lower gas fees as state updates are validated in bulk by the root network (in this case, Ethereum). Secondly, transaction bandwidth will be considerably higher as minimal data is </w:t>
+      </w:r>
+      <w:r>
+        <w:t>being</w:t>
+      </w:r>
+      <w:r>
+        <w:t xml:space="preserve"> passed down to the overloaded Ethereum network</w:t>
+      </w:r>
+      <w:r>
+        <w:t>. Internal testing of</w:t>
+      </w:r>
+      <w:r>
+        <w:t xml:space="preserve"> Polygon</w:t>
+      </w:r>
+      <w:r>
+        <w:t xml:space="preserve">’s main network achieved ~7000 TPS. </w:t>
+      </w:r>
+    </w:p>
+    <w:p>
+      <w:pPr>
+        <w:ind w:firstLine="288"/>
+        <w:jc w:val="both"/>
+      </w:pPr>
+      <w:r>
+        <w:t>Polygon</w:t>
+      </w:r>
+      <w:r>
+        <w:t xml:space="preserve"> can be thought of as a second-layer scaling platform to enable secure off-chain smart contracts and transactions that will still eventually be validated by a reliable rootchain.</w:t>
+      </w:r>
+      <w:r>
+        <w:t xml:space="preserve"> Thus, providing the speed of a mid-tier centralized network with the security of Ethereum’s vast network of validators. All while providing complete interop available with the Ethereum network i.e., 1 ETH on Ethereum </w:t>
+      </w:r>
+      <w:r>
+        <w:t>is always</w:t>
+      </w:r>
+      <w:r>
+        <w:t xml:space="preserve"> 1 ETH on </w:t>
+      </w:r>
+      <w:r>
+        <w:t>Polygon</w:t>
+      </w:r>
+      <w:r>
+        <w:t xml:space="preserve"> – the same token can be traded between the two blockchains.</w:t>
+      </w:r>
+    </w:p>
+    <w:p>
+      <w:pPr>
+        <w:ind w:firstLine="288"/>
+        <w:jc w:val="both"/>
+      </w:pPr>
+      <w:r>
+        <w:t>This also has the disadvantage of</w:t>
+      </w:r>
+      <w:r>
+        <w:t xml:space="preserve"> any vulnerability on Ethereum will spill over into </w:t>
+      </w:r>
+      <w:r>
+        <w:t>Polygon</w:t>
+      </w:r>
+      <w:r>
+        <w:t xml:space="preserve"> and </w:t>
+      </w:r>
+      <w:r>
+        <w:t xml:space="preserve">Polygon’s </w:t>
+      </w:r>
+      <w:r>
+        <w:t xml:space="preserve">gas token </w:t>
+      </w:r>
+      <w:r>
+        <w:t xml:space="preserve">(MATIC) </w:t>
+      </w:r>
+      <w:r>
+        <w:t>will always be dependent on the price of ETH.</w:t>
       </w:r>
     </w:p>
     <w:p>
@@ -1049,6 +1364,7 @@
             <w:docPart w:val="DefaultPlaceholder_-1854013440"/>
           </w:placeholder>
         </w:sdtPr>
+        <w:sdtEndPr/>
         <w:sdtContent>
           <w:r>
             <w:rPr>
@@ -1073,7 +1389,7 @@
         </w:sdtContent>
       </w:sdt>
       <w:r>
-        <w:t>.</w:t>
+        <w:t xml:space="preserve"> built from the ground up, unlike Matic.</w:t>
       </w:r>
       <w:r>
         <w:t xml:space="preserve"> It introduces a new consensus protocol called Snow, which is part of a family of leaderless Byzantine fault tolerance protocols</w:t>
@@ -1092,6 +1408,7 @@
             <w:docPart w:val="DefaultPlaceholder_-1854013440"/>
           </w:placeholder>
         </w:sdtPr>
+        <w:sdtEndPr/>
         <w:sdtContent>
           <w:r>
             <w:rPr>
@@ -1105,7 +1422,19 @@
         <w:t>.</w:t>
       </w:r>
       <w:r>
-        <w:t xml:space="preserve"> Touting ~3400 TPS under heavy load with ~1.35 second transaction confirmation times it is the current fastest smart contract platform available for use by developers today. This new consensus protocol is also very secure</w:t>
+        <w:t xml:space="preserve"> Touting ~3400 TPS under heavy load with ~1.35 second transaction confirmation times</w:t>
+      </w:r>
+      <w:r>
+        <w:t xml:space="preserve"> -</w:t>
+      </w:r>
+      <w:r>
+        <w:t xml:space="preserve"> it is the current fastest </w:t>
+      </w:r>
+      <w:r>
+        <w:t xml:space="preserve">standalone </w:t>
+      </w:r>
+      <w:r>
+        <w:t>smart contract platform available for use by developers today. This new consensus protocol is also very secure</w:t>
       </w:r>
       <w:r>
         <w:t xml:space="preserve"> and resilient to a 51% attack.</w:t>
@@ -1165,16 +1494,24 @@
         <w:jc w:val="both"/>
       </w:pPr>
       <w:r>
-        <w:lastRenderedPageBreak/>
-        <w:t xml:space="preserve">However, Avalanche lacks support for </w:t>
+        <w:t xml:space="preserve">These numerous benefits make Avalanche a strong contender for developers when considering what platform to build </w:t>
       </w:r>
       <w:proofErr w:type="spellStart"/>
       <w:r>
-        <w:t>Chainlink</w:t>
+        <w:t>dApps</w:t>
       </w:r>
       <w:proofErr w:type="spellEnd"/>
       <w:r>
-        <w:t xml:space="preserve"> VRF (Verifiable random function) which, as the name implies, is quite essential to building chance-based games in a trustless network.</w:t>
+        <w:t xml:space="preserve"> on as unlike other smart-contract platforms it does not sacrifice decentralization for speed.</w:t>
+      </w:r>
+    </w:p>
+    <w:p>
+      <w:pPr>
+        <w:ind w:firstLine="288"/>
+        <w:jc w:val="both"/>
+      </w:pPr>
+      <w:r>
+        <w:t>However, Avalanche lacks support for Chainlink VRF (Verifiable random function) which, as the name implies, is quite essential to building chance-based games in a trustless network.</w:t>
       </w:r>
     </w:p>
     <w:p>
@@ -1196,7 +1533,7 @@
           <w:b/>
           <w:bCs/>
         </w:rPr>
-        <w:t>Polygon – MATIC</w:t>
+        <w:t>Chainlink VRF</w:t>
       </w:r>
     </w:p>
     <w:p>
@@ -1221,7 +1558,7 @@
           <w:b/>
           <w:bCs/>
         </w:rPr>
-        <w:t>Chainlink VRF</w:t>
+        <w:t>Decentral Games</w:t>
       </w:r>
     </w:p>
     <w:p>
@@ -1246,7 +1583,7 @@
           <w:b/>
           <w:bCs/>
         </w:rPr>
-        <w:t>Decentral Games</w:t>
+        <w:t>Axie Infinity</w:t>
       </w:r>
     </w:p>
     <w:p>
@@ -1258,9 +1595,10 @@
         <w:t>TODO</w:t>
       </w:r>
     </w:p>
-    <w:p>
-      <w:pPr>
-        <w:pStyle w:val="Heading2"/>
+    <w:p/>
+    <w:p>
+      <w:pPr>
+        <w:pStyle w:val="Heading1"/>
         <w:rPr>
           <w:b/>
           <w:bCs/>
@@ -1271,22 +1609,13 @@
           <w:b/>
           <w:bCs/>
         </w:rPr>
-        <w:t>Axie Infinity</w:t>
-      </w:r>
-    </w:p>
-    <w:p>
-      <w:pPr>
-        <w:ind w:left="288"/>
-        <w:jc w:val="both"/>
-      </w:pPr>
-      <w:r>
-        <w:t>TODO</w:t>
-      </w:r>
-    </w:p>
-    <w:p/>
-    <w:p>
-      <w:pPr>
-        <w:pStyle w:val="Heading1"/>
+        <w:lastRenderedPageBreak/>
+        <w:t>Solution</w:t>
+      </w:r>
+    </w:p>
+    <w:p>
+      <w:pPr>
+        <w:pStyle w:val="Heading2"/>
         <w:rPr>
           <w:b/>
           <w:bCs/>
@@ -1297,22 +1626,6 @@
           <w:b/>
           <w:bCs/>
         </w:rPr>
-        <w:t>Solution</w:t>
-      </w:r>
-    </w:p>
-    <w:p>
-      <w:pPr>
-        <w:pStyle w:val="Heading2"/>
-        <w:rPr>
-          <w:b/>
-          <w:bCs/>
-        </w:rPr>
-      </w:pPr>
-      <w:r>
-        <w:rPr>
-          <w:b/>
-          <w:bCs/>
-        </w:rPr>
         <w:t>Project Outline</w:t>
       </w:r>
     </w:p>
@@ -1322,25 +1635,7 @@
         <w:jc w:val="both"/>
       </w:pPr>
       <w:r>
-        <w:t>Traditionally, the only thing stopping a casino</w:t>
-      </w:r>
-      <w:r>
-        <w:t xml:space="preserve"> (online or physical)</w:t>
-      </w:r>
-      <w:r>
-        <w:t xml:space="preserve"> from cheating the player is its own reputation</w:t>
-      </w:r>
-      <w:r>
-        <w:t>, as casinos that cheat will lose business</w:t>
-      </w:r>
-      <w:r>
-        <w:t>.</w:t>
-      </w:r>
-      <w:r>
-        <w:t xml:space="preserve"> Online casinos can conceal this cheating as their games run on centralized servers where the user will only ever see the outcome of the game and not how it was calculated. </w:t>
-      </w:r>
-      <w:r>
-        <w:t xml:space="preserve">This is not the case with a blockchain-based platform thus giving even a new platform instant-legitimacy and creating a viable alternative to much disliked and distrusted giants of the iGaming industry. </w:t>
+        <w:t xml:space="preserve">Traditionally, the only thing stopping a casino (online or physical) from cheating the player is its own reputation, as casinos that cheat will lose business. Online casinos can conceal this cheating as their games run on centralized servers where the user will only ever see the outcome of the game and not how it was calculated. This is not the case with a blockchain-based platform thus giving even a new platform instant-legitimacy and creating a viable alternative to much disliked and distrusted giants of the iGaming industry. </w:t>
       </w:r>
     </w:p>
     <w:p>
@@ -1377,6 +1672,7 @@
             <w:docPart w:val="DefaultPlaceholder_-1854013440"/>
           </w:placeholder>
         </w:sdtPr>
+        <w:sdtEndPr/>
         <w:sdtContent>
           <w:r>
             <w:rPr>
@@ -1404,7 +1700,13 @@
         <w:t xml:space="preserve">. </w:t>
       </w:r>
       <w:r>
-        <w:t>A blockchain-based iGaming platform solves these issues completely if the games’ smart contracts are built to be robust, secure and understandable and the blockchain they are based on is reliable and secure.</w:t>
+        <w:t xml:space="preserve">A blockchain-based iGaming platform solves these issues completely if the games’ smart contracts are built to be robust, </w:t>
+      </w:r>
+      <w:r>
+        <w:t>secure,</w:t>
+      </w:r>
+      <w:r>
+        <w:t xml:space="preserve"> and understandable and the blockchain they are based on is reliable and secure.</w:t>
       </w:r>
     </w:p>
     <w:p>
@@ -1421,15 +1723,22 @@
         <w:t>In this work, we build a platform called GlassCasino to play online multiplayer casino games that run entirely on-chain to reap the benefits stated earlier. The blockchain</w:t>
       </w:r>
       <w:r>
-        <w:t xml:space="preserve"> of choice for our project is the MATIC network from Polygon as discussed in Section II. With high TPS, low gas fees, sleek inter-op with Ethereum and </w:t>
-      </w:r>
-      <w:proofErr w:type="spellStart"/>
-      <w:r>
-        <w:t>Chainlink</w:t>
-      </w:r>
-      <w:proofErr w:type="spellEnd"/>
-      <w:r>
-        <w:t xml:space="preserve"> VRF support it makes no compromises aside from it being relatively young.</w:t>
+        <w:t xml:space="preserve"> of choice for our project is the Polygon </w:t>
+      </w:r>
+      <w:r>
+        <w:t xml:space="preserve">network </w:t>
+      </w:r>
+      <w:r>
+        <w:t>as discussed in Section II. With high TPS, low gas fees,</w:t>
+      </w:r>
+      <w:r>
+        <w:t xml:space="preserve"> 1:1</w:t>
+      </w:r>
+      <w:r>
+        <w:t xml:space="preserve"> inter-op with Ethereum and Chainlink VRF support it makes no compromises </w:t>
+      </w:r>
+      <w:r>
+        <w:t>feature-wise for a high-throughput dApp.</w:t>
       </w:r>
     </w:p>
     <w:p>
@@ -1933,7 +2242,7 @@
                 <w:sz w:val="18"/>
                 <w:szCs w:val="18"/>
               </w:rPr>
-              <w:t>Not publicly available</w:t>
+              <w:t>None</w:t>
             </w:r>
           </w:p>
         </w:tc>
@@ -2044,6 +2353,13 @@
                 <w:szCs w:val="18"/>
               </w:rPr>
             </w:pPr>
+            <w:r>
+              <w:rPr>
+                <w:sz w:val="18"/>
+                <w:szCs w:val="18"/>
+              </w:rPr>
+              <w:t>None</w:t>
+            </w:r>
           </w:p>
         </w:tc>
         <w:tc>
@@ -2057,12 +2373,19 @@
             <w:pPr>
               <w:cnfStyle w:val="000000100000" w:firstRow="0" w:lastRow="0" w:firstColumn="0" w:lastColumn="0" w:oddVBand="0" w:evenVBand="0" w:oddHBand="1" w:evenHBand="0" w:firstRowFirstColumn="0" w:firstRowLastColumn="0" w:lastRowFirstColumn="0" w:lastRowLastColumn="0"/>
               <w:rPr>
+                <w:sz w:val="18"/>
+                <w:szCs w:val="18"/>
+              </w:rPr>
+            </w:pPr>
+            <w:r>
+              <w:rPr>
                 <w:b/>
                 <w:bCs/>
                 <w:sz w:val="18"/>
                 <w:szCs w:val="18"/>
               </w:rPr>
-            </w:pPr>
+              <w:t>Excellent with Polygon Bridge</w:t>
+            </w:r>
           </w:p>
         </w:tc>
       </w:tr>
@@ -2099,7 +2422,7 @@
         <w:rPr>
           <w:noProof/>
         </w:rPr>
-        <w:t>3</w:t>
+        <w:t>4</w:t>
       </w:r>
       <w:r>
         <w:fldChar w:fldCharType="end"/>
@@ -2116,6 +2439,11 @@
         <w:tab/>
         <w:t>TODO - finish explanation of technologies + include diagrams of architecture of platform and smart contracts IO</w:t>
       </w:r>
+    </w:p>
+    <w:p>
+      <w:pPr>
+        <w:jc w:val="both"/>
+      </w:pPr>
     </w:p>
     <w:p>
       <w:pPr>
@@ -2160,56 +2488,33 @@
           <w:docPart w:val="DefaultPlaceholder_-1854013440"/>
         </w:placeholder>
       </w:sdtPr>
+      <w:sdtEndPr/>
       <w:sdtContent>
         <w:p>
           <w:pPr>
             <w:autoSpaceDE w:val="0"/>
             <w:autoSpaceDN w:val="0"/>
             <w:ind w:hanging="480"/>
-            <w:divId w:val="1974560053"/>
+            <w:divId w:val="519510778"/>
             <w:rPr>
               <w:rFonts w:eastAsia="Times New Roman"/>
               <w:sz w:val="24"/>
               <w:szCs w:val="24"/>
             </w:rPr>
           </w:pPr>
-          <w:proofErr w:type="spellStart"/>
-          <w:r>
-            <w:rPr>
-              <w:rFonts w:eastAsia="Times New Roman"/>
-            </w:rPr>
-            <w:t>Buterin</w:t>
-          </w:r>
-          <w:proofErr w:type="spellEnd"/>
-          <w:r>
-            <w:rPr>
-              <w:rFonts w:eastAsia="Times New Roman"/>
-            </w:rPr>
-            <w:t xml:space="preserve">, V. (2014). A next-generation smart contract and decentralized application platform. </w:t>
-          </w:r>
-          <w:proofErr w:type="spellStart"/>
+          <w:r>
+            <w:rPr>
+              <w:rFonts w:eastAsia="Times New Roman"/>
+            </w:rPr>
+            <w:t xml:space="preserve">Buterin, V. (2014). </w:t>
+          </w:r>
           <w:r>
             <w:rPr>
               <w:rFonts w:eastAsia="Times New Roman"/>
               <w:i/>
               <w:iCs/>
             </w:rPr>
-            <w:t>Etherum</w:t>
-          </w:r>
-          <w:proofErr w:type="spellEnd"/>
-          <w:r>
-            <w:rPr>
-              <w:rFonts w:eastAsia="Times New Roman"/>
-            </w:rPr>
-            <w:t xml:space="preserve">, </w:t>
-          </w:r>
-          <w:r>
-            <w:rPr>
-              <w:rFonts w:eastAsia="Times New Roman"/>
-              <w:i/>
-              <w:iCs/>
-            </w:rPr>
-            <w:t>January</w:t>
+            <w:t>A next-generation smart contract and decentralized application platform</w:t>
           </w:r>
           <w:r>
             <w:rPr>
@@ -2223,7 +2528,7 @@
             <w:autoSpaceDE w:val="0"/>
             <w:autoSpaceDN w:val="0"/>
             <w:ind w:hanging="480"/>
-            <w:divId w:val="1101335114"/>
+            <w:divId w:val="2039697374"/>
             <w:rPr>
               <w:rFonts w:eastAsia="Times New Roman"/>
             </w:rPr>
@@ -2254,7 +2559,7 @@
             <w:autoSpaceDE w:val="0"/>
             <w:autoSpaceDN w:val="0"/>
             <w:ind w:hanging="480"/>
-            <w:divId w:val="1047069733"/>
+            <w:divId w:val="264457587"/>
             <w:rPr>
               <w:rFonts w:eastAsia="Times New Roman"/>
             </w:rPr>
@@ -2321,16 +2626,52 @@
             <w:autoSpaceDE w:val="0"/>
             <w:autoSpaceDN w:val="0"/>
             <w:ind w:hanging="480"/>
-            <w:divId w:val="22754997"/>
+            <w:divId w:val="1349717431"/>
             <w:rPr>
               <w:rFonts w:eastAsia="Times New Roman"/>
             </w:rPr>
           </w:pPr>
-          <w:r>
-            <w:rPr>
-              <w:rFonts w:eastAsia="Times New Roman"/>
-            </w:rPr>
-            <w:t xml:space="preserve">Li, J., Li, N., Peng, J., Cui, H., &amp; Wu, Z. (2019). Energy consumption of cryptocurrency mining: A study of electricity consumption in mining cryptocurrencies. </w:t>
+          <w:proofErr w:type="spellStart"/>
+          <w:r>
+            <w:rPr>
+              <w:rFonts w:eastAsia="Times New Roman"/>
+            </w:rPr>
+            <w:t>Kanani</w:t>
+          </w:r>
+          <w:proofErr w:type="spellEnd"/>
+          <w:r>
+            <w:rPr>
+              <w:rFonts w:eastAsia="Times New Roman"/>
+            </w:rPr>
+            <w:t xml:space="preserve">, J., Arjun, A., </w:t>
+          </w:r>
+          <w:proofErr w:type="spellStart"/>
+          <w:r>
+            <w:rPr>
+              <w:rFonts w:eastAsia="Times New Roman"/>
+            </w:rPr>
+            <w:t>Nailwal</w:t>
+          </w:r>
+          <w:proofErr w:type="spellEnd"/>
+          <w:r>
+            <w:rPr>
+              <w:rFonts w:eastAsia="Times New Roman"/>
+            </w:rPr>
+            <w:t xml:space="preserve">, S., &amp; </w:t>
+          </w:r>
+          <w:proofErr w:type="spellStart"/>
+          <w:r>
+            <w:rPr>
+              <w:rFonts w:eastAsia="Times New Roman"/>
+            </w:rPr>
+            <w:t>Bjelic</w:t>
+          </w:r>
+          <w:proofErr w:type="spellEnd"/>
+          <w:r>
+            <w:rPr>
+              <w:rFonts w:eastAsia="Times New Roman"/>
+            </w:rPr>
+            <w:t xml:space="preserve">, M. (2021). </w:t>
           </w:r>
           <w:r>
             <w:rPr>
@@ -2338,27 +2679,23 @@
               <w:i/>
               <w:iCs/>
             </w:rPr>
-            <w:t>Energy</w:t>
-          </w:r>
-          <w:r>
-            <w:rPr>
-              <w:rFonts w:eastAsia="Times New Roman"/>
-            </w:rPr>
-            <w:t xml:space="preserve">, </w:t>
-          </w:r>
+            <w:t xml:space="preserve">Polygon </w:t>
+          </w:r>
+          <w:proofErr w:type="spellStart"/>
           <w:r>
             <w:rPr>
               <w:rFonts w:eastAsia="Times New Roman"/>
               <w:i/>
               <w:iCs/>
             </w:rPr>
-            <w:t>168</w:t>
-          </w:r>
-          <w:r>
-            <w:rPr>
-              <w:rFonts w:eastAsia="Times New Roman"/>
-            </w:rPr>
-            <w:t>. https://doi.org/10.1016/j.energy.2018.11.046</w:t>
+            <w:t>Lightpaper</w:t>
+          </w:r>
+          <w:proofErr w:type="spellEnd"/>
+          <w:r>
+            <w:rPr>
+              <w:rFonts w:eastAsia="Times New Roman"/>
+            </w:rPr>
+            <w:t>.</w:t>
           </w:r>
         </w:p>
         <w:p>
@@ -2366,7 +2703,7 @@
             <w:autoSpaceDE w:val="0"/>
             <w:autoSpaceDN w:val="0"/>
             <w:ind w:hanging="480"/>
-            <w:divId w:val="1587105305"/>
+            <w:divId w:val="1037655794"/>
             <w:rPr>
               <w:rFonts w:eastAsia="Times New Roman"/>
             </w:rPr>
@@ -2375,7 +2712,7 @@
             <w:rPr>
               <w:rFonts w:eastAsia="Times New Roman"/>
             </w:rPr>
-            <w:t xml:space="preserve">Nakamoto, S. (2008). </w:t>
+            <w:t xml:space="preserve">Li, J., Li, N., Peng, J., Cui, H., &amp; Wu, Z. (2019). Energy consumption of cryptocurrency mining: A study of electricity consumption in mining cryptocurrencies. </w:t>
           </w:r>
           <w:r>
             <w:rPr>
@@ -2383,13 +2720,27 @@
               <w:i/>
               <w:iCs/>
             </w:rPr>
-            <w:t>Bitcoin: A Peer-to-Peer Electronic Cash System</w:t>
-          </w:r>
-          <w:r>
-            <w:rPr>
-              <w:rFonts w:eastAsia="Times New Roman"/>
-            </w:rPr>
-            <w:t>.</w:t>
+            <w:t>Energy</w:t>
+          </w:r>
+          <w:r>
+            <w:rPr>
+              <w:rFonts w:eastAsia="Times New Roman"/>
+            </w:rPr>
+            <w:t xml:space="preserve">, </w:t>
+          </w:r>
+          <w:r>
+            <w:rPr>
+              <w:rFonts w:eastAsia="Times New Roman"/>
+              <w:i/>
+              <w:iCs/>
+            </w:rPr>
+            <w:t>168</w:t>
+          </w:r>
+          <w:r>
+            <w:rPr>
+              <w:rFonts w:eastAsia="Times New Roman"/>
+            </w:rPr>
+            <w:t>. https://doi.org/10.1016/j.energy.2018.11.046</w:t>
           </w:r>
         </w:p>
         <w:p>
@@ -2397,7 +2748,7 @@
             <w:autoSpaceDE w:val="0"/>
             <w:autoSpaceDN w:val="0"/>
             <w:ind w:hanging="480"/>
-            <w:divId w:val="1026910804"/>
+            <w:divId w:val="488061960"/>
             <w:rPr>
               <w:rFonts w:eastAsia="Times New Roman"/>
             </w:rPr>
@@ -2406,36 +2757,7 @@
             <w:rPr>
               <w:rFonts w:eastAsia="Times New Roman"/>
             </w:rPr>
-            <w:lastRenderedPageBreak/>
-            <w:t xml:space="preserve">Nguyen, C. T., Hoang, D. T., Nguyen, D. N., </w:t>
-          </w:r>
-          <w:proofErr w:type="spellStart"/>
-          <w:r>
-            <w:rPr>
-              <w:rFonts w:eastAsia="Times New Roman"/>
-            </w:rPr>
-            <w:t>Niyato</w:t>
-          </w:r>
-          <w:proofErr w:type="spellEnd"/>
-          <w:r>
-            <w:rPr>
-              <w:rFonts w:eastAsia="Times New Roman"/>
-            </w:rPr>
-            <w:t xml:space="preserve">, D., Nguyen, H. T., &amp; </w:t>
-          </w:r>
-          <w:proofErr w:type="spellStart"/>
-          <w:r>
-            <w:rPr>
-              <w:rFonts w:eastAsia="Times New Roman"/>
-            </w:rPr>
-            <w:t>Dutkiewicz</w:t>
-          </w:r>
-          <w:proofErr w:type="spellEnd"/>
-          <w:r>
-            <w:rPr>
-              <w:rFonts w:eastAsia="Times New Roman"/>
-            </w:rPr>
-            <w:t xml:space="preserve">, E. (2019). Proof-of-Stake Consensus Mechanisms for Future Blockchain Networks: Fundamentals, Applications and Opportunities. </w:t>
+            <w:t xml:space="preserve">Nakamoto, S. (2008). </w:t>
           </w:r>
           <w:r>
             <w:rPr>
@@ -2443,27 +2765,13 @@
               <w:i/>
               <w:iCs/>
             </w:rPr>
-            <w:t>IEEE Access</w:t>
-          </w:r>
-          <w:r>
-            <w:rPr>
-              <w:rFonts w:eastAsia="Times New Roman"/>
-            </w:rPr>
-            <w:t xml:space="preserve">, </w:t>
-          </w:r>
-          <w:r>
-            <w:rPr>
-              <w:rFonts w:eastAsia="Times New Roman"/>
-              <w:i/>
-              <w:iCs/>
-            </w:rPr>
-            <w:t>7</w:t>
-          </w:r>
-          <w:r>
-            <w:rPr>
-              <w:rFonts w:eastAsia="Times New Roman"/>
-            </w:rPr>
-            <w:t>. https://doi.org/10.1109/ACCESS.2019.2925010</w:t>
+            <w:t>Bitcoin: A Peer-to-Peer Electronic Cash System</w:t>
+          </w:r>
+          <w:r>
+            <w:rPr>
+              <w:rFonts w:eastAsia="Times New Roman"/>
+            </w:rPr>
+            <w:t>.</w:t>
           </w:r>
         </w:p>
         <w:p>
@@ -2471,7 +2779,7 @@
             <w:autoSpaceDE w:val="0"/>
             <w:autoSpaceDN w:val="0"/>
             <w:ind w:hanging="480"/>
-            <w:divId w:val="991250238"/>
+            <w:divId w:val="546768926"/>
             <w:rPr>
               <w:rFonts w:eastAsia="Times New Roman"/>
             </w:rPr>
@@ -2480,49 +2788,35 @@
             <w:rPr>
               <w:rFonts w:eastAsia="Times New Roman"/>
             </w:rPr>
-            <w:t xml:space="preserve">Rocket, T., Yin, M., </w:t>
+            <w:t xml:space="preserve">Nguyen, C. T., Hoang, D. T., Nguyen, D. N., </w:t>
           </w:r>
           <w:proofErr w:type="spellStart"/>
           <w:r>
             <w:rPr>
               <w:rFonts w:eastAsia="Times New Roman"/>
             </w:rPr>
-            <w:t>Sekniqi</w:t>
+            <w:t>Niyato</w:t>
           </w:r>
           <w:proofErr w:type="spellEnd"/>
           <w:r>
             <w:rPr>
               <w:rFonts w:eastAsia="Times New Roman"/>
             </w:rPr>
-            <w:t xml:space="preserve">, K., van </w:t>
+            <w:t xml:space="preserve">, D., Nguyen, H. T., &amp; </w:t>
           </w:r>
           <w:proofErr w:type="spellStart"/>
           <w:r>
             <w:rPr>
               <w:rFonts w:eastAsia="Times New Roman"/>
             </w:rPr>
-            <w:t>Renesse</w:t>
+            <w:t>Dutkiewicz</w:t>
           </w:r>
           <w:proofErr w:type="spellEnd"/>
           <w:r>
             <w:rPr>
               <w:rFonts w:eastAsia="Times New Roman"/>
             </w:rPr>
-            <w:t xml:space="preserve">, R., &amp; </w:t>
-          </w:r>
-          <w:proofErr w:type="spellStart"/>
-          <w:r>
-            <w:rPr>
-              <w:rFonts w:eastAsia="Times New Roman"/>
-            </w:rPr>
-            <w:t>Sirer</w:t>
-          </w:r>
-          <w:proofErr w:type="spellEnd"/>
-          <w:r>
-            <w:rPr>
-              <w:rFonts w:eastAsia="Times New Roman"/>
-            </w:rPr>
-            <w:t xml:space="preserve">, E. G. (2019). </w:t>
+            <w:t xml:space="preserve">, E. (2019). Proof-of-Stake Consensus Mechanisms for Future Blockchain Networks: Fundamentals, Applications and Opportunities. </w:t>
           </w:r>
           <w:r>
             <w:rPr>
@@ -2530,13 +2824,27 @@
               <w:i/>
               <w:iCs/>
             </w:rPr>
-            <w:t>Scalable and Probabilistic Leaderless BFT Consensus through Metastability</w:t>
-          </w:r>
-          <w:r>
-            <w:rPr>
-              <w:rFonts w:eastAsia="Times New Roman"/>
-            </w:rPr>
-            <w:t>. http://arxiv.org/abs/1906.08936</w:t>
+            <w:t>IEEE Access</w:t>
+          </w:r>
+          <w:r>
+            <w:rPr>
+              <w:rFonts w:eastAsia="Times New Roman"/>
+            </w:rPr>
+            <w:t xml:space="preserve">, </w:t>
+          </w:r>
+          <w:r>
+            <w:rPr>
+              <w:rFonts w:eastAsia="Times New Roman"/>
+              <w:i/>
+              <w:iCs/>
+            </w:rPr>
+            <w:t>7</w:t>
+          </w:r>
+          <w:r>
+            <w:rPr>
+              <w:rFonts w:eastAsia="Times New Roman"/>
+            </w:rPr>
+            <w:t>. https://doi.org/10.1109/ACCESS.2019.2925010</w:t>
           </w:r>
         </w:p>
         <w:p>
@@ -2544,7 +2852,111 @@
             <w:autoSpaceDE w:val="0"/>
             <w:autoSpaceDN w:val="0"/>
             <w:ind w:hanging="480"/>
-            <w:divId w:val="1048408297"/>
+            <w:divId w:val="1944418428"/>
+            <w:rPr>
+              <w:rFonts w:eastAsia="Times New Roman"/>
+            </w:rPr>
+          </w:pPr>
+          <w:r>
+            <w:rPr>
+              <w:rFonts w:eastAsia="Times New Roman"/>
+            </w:rPr>
+            <w:t xml:space="preserve">Poon, J., &amp; Buterin, V. (2017). </w:t>
+          </w:r>
+          <w:r>
+            <w:rPr>
+              <w:rFonts w:eastAsia="Times New Roman"/>
+              <w:i/>
+              <w:iCs/>
+            </w:rPr>
+            <w:t>Plasma: Scalable Autonomous Smart Contracts</w:t>
+          </w:r>
+          <w:r>
+            <w:rPr>
+              <w:rFonts w:eastAsia="Times New Roman"/>
+            </w:rPr>
+            <w:t>.</w:t>
+          </w:r>
+        </w:p>
+        <w:p>
+          <w:pPr>
+            <w:autoSpaceDE w:val="0"/>
+            <w:autoSpaceDN w:val="0"/>
+            <w:ind w:hanging="480"/>
+            <w:divId w:val="1292370278"/>
+            <w:rPr>
+              <w:rFonts w:eastAsia="Times New Roman"/>
+            </w:rPr>
+          </w:pPr>
+          <w:r>
+            <w:rPr>
+              <w:rFonts w:eastAsia="Times New Roman"/>
+            </w:rPr>
+            <w:t xml:space="preserve">Rocket, T., Yin, M., </w:t>
+          </w:r>
+          <w:proofErr w:type="spellStart"/>
+          <w:r>
+            <w:rPr>
+              <w:rFonts w:eastAsia="Times New Roman"/>
+            </w:rPr>
+            <w:t>Sekniqi</w:t>
+          </w:r>
+          <w:proofErr w:type="spellEnd"/>
+          <w:r>
+            <w:rPr>
+              <w:rFonts w:eastAsia="Times New Roman"/>
+            </w:rPr>
+            <w:t xml:space="preserve">, K., van </w:t>
+          </w:r>
+          <w:proofErr w:type="spellStart"/>
+          <w:r>
+            <w:rPr>
+              <w:rFonts w:eastAsia="Times New Roman"/>
+            </w:rPr>
+            <w:t>Renesse</w:t>
+          </w:r>
+          <w:proofErr w:type="spellEnd"/>
+          <w:r>
+            <w:rPr>
+              <w:rFonts w:eastAsia="Times New Roman"/>
+            </w:rPr>
+            <w:t xml:space="preserve">, R., &amp; </w:t>
+          </w:r>
+          <w:proofErr w:type="spellStart"/>
+          <w:r>
+            <w:rPr>
+              <w:rFonts w:eastAsia="Times New Roman"/>
+            </w:rPr>
+            <w:t>Sirer</w:t>
+          </w:r>
+          <w:proofErr w:type="spellEnd"/>
+          <w:r>
+            <w:rPr>
+              <w:rFonts w:eastAsia="Times New Roman"/>
+            </w:rPr>
+            <w:t xml:space="preserve">, E. G. (2019). </w:t>
+          </w:r>
+          <w:r>
+            <w:rPr>
+              <w:rFonts w:eastAsia="Times New Roman"/>
+              <w:i/>
+              <w:iCs/>
+            </w:rPr>
+            <w:t>Scalable and Probabilistic Leaderless BFT Consensus through Metastability</w:t>
+          </w:r>
+          <w:r>
+            <w:rPr>
+              <w:rFonts w:eastAsia="Times New Roman"/>
+            </w:rPr>
+            <w:t>. http://arxiv.org/abs/1906.08936</w:t>
+          </w:r>
+        </w:p>
+        <w:p>
+          <w:pPr>
+            <w:autoSpaceDE w:val="0"/>
+            <w:autoSpaceDN w:val="0"/>
+            <w:ind w:hanging="480"/>
+            <w:divId w:val="482048118"/>
             <w:rPr>
               <w:rFonts w:eastAsia="Times New Roman"/>
             </w:rPr>
@@ -3264,6 +3676,7 @@
         <w:strike w:val="0"/>
         <w:dstrike w:val="0"/>
         <w:vanish w:val="0"/>
+        <w:color w:val="000000"/>
         <w:sz w:val="16"/>
         <w:szCs w:val="16"/>
         <w:vertAlign w:val="superscript"/>
@@ -3275,11 +3688,6 @@
           <w14:prstDash w14:val="solid"/>
           <w14:bevel/>
         </w14:textOutline>
-        <w14:textFill>
-          <w14:solidFill>
-            <w14:srgbClr w14:val="000000"/>
-          </w14:solidFill>
-        </w14:textFill>
       </w:rPr>
     </w:lvl>
     <w:lvl w:ilvl="1" w:tplc="04090019">
@@ -4600,6 +5008,7 @@
   <w:style w:type="character" w:default="1" w:styleId="DefaultParagraphFont">
     <w:name w:val="Default Paragraph Font"/>
     <w:uiPriority w:val="1"/>
+    <w:semiHidden/>
     <w:unhideWhenUsed/>
   </w:style>
   <w:style w:type="table" w:default="1" w:styleId="TableNormal">
@@ -5183,8 +5592,11 @@
   </w:compat>
   <w:rsids>
     <w:rsidRoot w:val="0058097E"/>
+    <w:rsid w:val="00273F19"/>
     <w:rsid w:val="0058097E"/>
     <w:rsid w:val="00D917C3"/>
+    <w:rsid w:val="00F9269F"/>
+    <w:rsid w:val="00FB247B"/>
   </w:rsids>
   <m:mathPr>
     <m:mathFont m:val="Cambria Math"/>
@@ -5643,17 +6055,6 @@
       <w:color w:val="808080"/>
     </w:rPr>
   </w:style>
-  <w:style w:type="paragraph" w:customStyle="1" w:styleId="241259B48E284AB1B5A794CDBE8DFCA9">
-    <w:name w:val="241259B48E284AB1B5A794CDBE8DFCA9"/>
-    <w:rsid w:val="0058097E"/>
-    <w:pPr>
-      <w:spacing w:after="160" w:line="259" w:lineRule="auto"/>
-    </w:pPr>
-    <w:rPr>
-      <w:sz w:val="22"/>
-      <w:szCs w:val="22"/>
-    </w:rPr>
-  </w:style>
 </w:styles>
 </file>
 
@@ -5961,7 +6362,7 @@
 
 <file path=word/webextensions/taskpanes.xml><?xml version="1.0" encoding="utf-8"?>
 <wetp:taskpanes xmlns:wetp="http://schemas.microsoft.com/office/webextensions/taskpanes/2010/11">
-  <wetp:taskpane dockstate="right" visibility="0" width="350" row="1">
+  <wetp:taskpane dockstate="right" visibility="0" width="350" row="0">
     <wetp:webextensionref xmlns:r="http://schemas.openxmlformats.org/officeDocument/2006/relationships" r:id="rId1"/>
   </wetp:taskpane>
 </wetp:taskpanes>
@@ -5974,7 +6375,7 @@
     <we:reference id="WA104382081" version="1.35.0.0" store="" storeType="OMEX"/>
   </we:alternateReferences>
   <we:properties>
-    <we:property name="MENDELEY_CITATIONS" value="[{&quot;citationID&quot;:&quot;MENDELEY_CITATION_3e39d287-b296-44de-aa05-c09a65076080&quot;,&quot;citationItems&quot;:[{&quot;id&quot;:&quot;2d61faf6-8baf-3299-b0e3-e718a34a1050&quot;,&quot;itemData&quot;:{&quot;type&quot;:&quot;article-journal&quot;,&quot;id&quot;:&quot;2d61faf6-8baf-3299-b0e3-e718a34a1050&quot;,&quot;title&quot;:&quot;Fertile LAND: Pricing non-fungible tokens&quot;,&quot;author&quot;:[{&quot;family&quot;:&quot;Dowling&quot;,&quot;given&quot;:&quot;Michael&quot;,&quot;parse-names&quot;:false,&quot;dropping-particle&quot;:&quot;&quot;,&quot;non-dropping-particle&quot;:&quot;&quot;}],&quot;container-title&quot;:&quot;Finance Research Letters&quot;,&quot;DOI&quot;:&quot;10.1016/j.frl.2021.102096&quot;,&quot;ISSN&quot;:&quot;15446123&quot;,&quot;issued&quot;:{&quot;date-parts&quot;:[[2021]]},&quot;abstract&quot;:&quot;The current popularity of non-fungible token (NFT) markets is one of the most notable public successes of blockchain technology. NFTs are blockchain-traded rights to any digital asset; including images, videos, music, even the parts of virtual worlds. As a first study of NFT pricing, we explore the pricing of parcels of virtual real estate in the largest blockchain virtual world, Decentraland; an NFT simply termed LAND. We show a LAND price series characterised by both inefficiency and a steady rise in value.&quot;},&quot;isTemporary&quot;:false}],&quot;properties&quot;:{&quot;noteIndex&quot;:0},&quot;isEdited&quot;:false,&quot;manualOverride&quot;:{&quot;isManuallyOverridden&quot;:false,&quot;citeprocText&quot;:&quot;(Dowling, 2021)&quot;,&quot;manualOverrideText&quot;:&quot;&quot;},&quot;citationTag&quot;:&quot;MENDELEY_CITATION_v3_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&quot;},{&quot;citationID&quot;:&quot;MENDELEY_CITATION_2e2aea2f-35a6-45a0-a3bb-c57c33743540&quot;,&quot;citationItems&quot;:[{&quot;id&quot;:&quot;93113431-02ee-36a6-b6d3-a9a3b9c59d5e&quot;,&quot;itemData&quot;:{&quot;type&quot;:&quot;article-journal&quot;,&quot;id&quot;:&quot;93113431-02ee-36a6-b6d3-a9a3b9c59d5e&quot;,&quot;title&quot;:&quot;Bitcoin: A Peer-to-Peer Electronic Cash System&quot;,&quot;author&quot;:[{&quot;family&quot;:&quot;Nakamoto&quot;,&quot;given&quot;:&quot;Satoshi&quot;,&quot;parse-names&quot;:false,&quot;dropping-particle&quot;:&quot;&quot;,&quot;non-dropping-particle&quot;:&quot;&quot;}],&quot;issued&quot;:{&quot;date-parts&quot;:[[2008]]},&quot;abstract&quot;:&quot;A purely peer-to-peer version of electronic cash would allow online payments to be sent directly from one party to another without going through a financial institution. Digital signatures provide part of the solution, but the main benefits are lost if a trusted third party is still required to prevent double-spending. We propose a solution to the double-spending problem using a peer-to-peer network. The network timestamps transactions by hashing them into an ongoing chain of hash-based proof-of-work, forming a record that cannot be changed without redoing the proof-of-work. The longest chain not only serves as proof of the sequence of events witnessed, but proof that it came from the largest pool of CPU power. As long as a majority of CPU power is controlled by nodes that are not cooperating to attack the network, they'll generate the longest chain and outpace attackers. The network itself requires minimal structure. Messages are broadcast on a best effort basis, and nodes can leave and rejoin the network at will, accepting the longest proof-of-work chain as proof of what happened while they were gone.&quot;},&quot;isTemporary&quot;:false}],&quot;properties&quot;:{&quot;noteIndex&quot;:0},&quot;isEdited&quot;:false,&quot;manualOverride&quot;:{&quot;isManuallyOverridden&quot;:false,&quot;citeprocText&quot;:&quot;(Nakamoto, 2008)&quot;,&quot;manualOverrideText&quot;:&quot;&quot;},&quot;citationTag&quot;:&quot;MENDELEY_CITATION_v3_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&quot;},{&quot;citationID&quot;:&quot;MENDELEY_CITATION_5adf8aad-73ec-4d9a-8c35-d660b769d101&quot;,&quot;citationItems&quot;:[{&quot;id&quot;:&quot;946c6ec8-4e8e-3eec-bd82-b1d589142e82&quot;,&quot;itemData&quot;:{&quot;type&quot;:&quot;article-journal&quot;,&quot;id&quot;:&quot;946c6ec8-4e8e-3eec-bd82-b1d589142e82&quot;,&quot;title&quot;:&quot;Energy consumption of cryptocurrency mining: A study of electricity consumption in mining cryptocurrencies&quot;,&quot;author&quot;:[{&quot;family&quot;:&quot;Li&quot;,&quot;given&quot;:&quot;Jingming&quot;,&quot;parse-names&quot;:false,&quot;dropping-particle&quot;:&quot;&quot;,&quot;non-dropping-particle&quot;:&quot;&quot;},{&quot;family&quot;:&quot;Li&quot;,&quot;given&quot;:&quot;Nianping&quot;,&quot;parse-names&quot;:false,&quot;dropping-particle&quot;:&quot;&quot;,&quot;non-dropping-particle&quot;:&quot;&quot;},{&quot;family&quot;:&quot;Peng&quot;,&quot;given&quot;:&quot;Jinqing&quot;,&quot;parse-names&quot;:false,&quot;dropping-particle&quot;:&quot;&quot;,&quot;non-dropping-particle&quot;:&quot;&quot;},{&quot;family&quot;:&quot;Cui&quot;,&quot;given&quot;:&quot;Haijiao&quot;,&quot;parse-names&quot;:false,&quot;dropping-particle&quot;:&quot;&quot;,&quot;non-dropping-particle&quot;:&quot;&quot;},{&quot;family&quot;:&quot;Wu&quot;,&quot;given&quot;:&quot;Zhibin&quot;,&quot;parse-names&quot;:false,&quot;dropping-particle&quot;:&quot;&quot;,&quot;non-dropping-particle&quot;:&quot;&quot;}],&quot;container-title&quot;:&quot;Energy&quot;,&quot;DOI&quot;:&quot;10.1016/j.energy.2018.11.046&quot;,&quot;ISSN&quot;:&quot;03605442&quot;,&quot;issued&quot;:{&quot;date-parts&quot;:[[2019]]},&quot;abstract&quot;:&quot;Cryptocurrency is a relatively new combination of cryptology and currency in financial areas and is increasingly frequently used worldwide. Blockchain applications are expected to reshape the renewable energy market. However, there is a lack of studies covering the power usage of digital currencies. Therefore, this study ran experiments on mining efficiency of nine kinds of cryptocurrencies and ten algorithms. A comparison of statistical analysis of data in a benchmark and experiment results of Monero mining was conducted. Thereafter, this study provided an estimation of global electricity consumption of the Monero mining activity. The results indicated that the hashing algorithm mainly determines the mining efficiency. Data analysis and experiments and estimated Monero mining electricity consumption in the world and its carbon emission in China as a case study. In 2018, Monero mining may consume 645.62 GWh of electricity in the world after its hard fork. The Monero mining in China may consume 30.34 GWh and contribute a carbon emission of 19.12–19.42 thousand tons from April to December in 2018. Although cryptocurrency mining and blockchain technology are promising, their influence on energy conversation and sustainable development should be further studied.&quot;,&quot;volume&quot;:&quot;168&quot;},&quot;isTemporary&quot;:false}],&quot;properties&quot;:{&quot;noteIndex&quot;:0},&quot;isEdited&quot;:false,&quot;manualOverride&quot;:{&quot;isManuallyOverridden&quot;:false,&quot;citeprocText&quot;:&quot;(Li et al., 2019)&quot;,&quot;manualOverrideText&quot;:&quot;&quot;},&quot;citationTag&quot;:&quot;MENDELEY_CITATION_v3_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&quot;},{&quot;citationID&quot;:&quot;MENDELEY_CITATION_840cc5f1-9ed9-4fa7-b0a8-e931ef152c57&quot;,&quot;citationItems&quot;:[{&quot;id&quot;:&quot;31a29fb3-744a-3077-8249-ab7993cc3783&quot;,&quot;itemData&quot;:{&quot;type&quot;:&quot;article-journal&quot;,&quot;id&quot;:&quot;31a29fb3-744a-3077-8249-ab7993cc3783&quot;,&quot;title&quot;:&quot;Proof-of-Stake Consensus Mechanisms for Future Blockchain Networks: Fundamentals, Applications and Opportunities&quot;,&quot;author&quot;:[{&quot;family&quot;:&quot;Nguyen&quot;,&quot;given&quot;:&quot;Cong T.&quot;,&quot;parse-names&quot;:false,&quot;dropping-particle&quot;:&quot;&quot;,&quot;non-dropping-particle&quot;:&quot;&quot;},{&quot;family&quot;:&quot;Hoang&quot;,&quot;given&quot;:&quot;Dinh Thai&quot;,&quot;parse-names&quot;:false,&quot;dropping-particle&quot;:&quot;&quot;,&quot;non-dropping-particle&quot;:&quot;&quot;},{&quot;family&quot;:&quot;Nguyen&quot;,&quot;given&quot;:&quot;Diep N.&quot;,&quot;parse-names&quot;:false,&quot;dropping-particle&quot;:&quot;&quot;,&quot;non-dropping-particle&quot;:&quot;&quot;},{&quot;family&quot;:&quot;Niyato&quot;,&quot;given&quot;:&quot;Dusit&quot;,&quot;parse-names&quot;:false,&quot;dropping-particle&quot;:&quot;&quot;,&quot;non-dropping-particle&quot;:&quot;&quot;},{&quot;family&quot;:&quot;Nguyen&quot;,&quot;given&quot;:&quot;Huynh Tuong&quot;,&quot;parse-names&quot;:false,&quot;dropping-particle&quot;:&quot;&quot;,&quot;non-dropping-particle&quot;:&quot;&quot;},{&quot;family&quot;:&quot;Dutkiewicz&quot;,&quot;given&quot;:&quot;Eryk&quot;,&quot;parse-names&quot;:false,&quot;dropping-particle&quot;:&quot;&quot;,&quot;non-dropping-particle&quot;:&quot;&quot;}],&quot;container-title&quot;:&quot;IEEE Access&quot;,&quot;DOI&quot;:&quot;10.1109/ACCESS.2019.2925010&quot;,&quot;ISSN&quot;:&quot;21693536&quot;,&quot;issued&quot;:{&quot;date-parts&quot;:[[2019]]},&quot;abstract&quot;:&quot;The rapid development of blockchain technology and their numerous emerging applications has received huge attention in recent years. The distributed consensus mechanism is the backbone of a blockchain network. It plays a key role in ensuring the network's security, integrity, and performance. Most current blockchain networks have been deploying the proof-of-work consensus mechanisms, in which the consensus is reached through intensive mining processes. However, this mechanism has several limitations, e.g., energy inefficiency, delay, and vulnerable to security threats. To overcome these problems, a new consensus mechanism has been developed recently, namely proof of stake, which enables to achieve the consensus via proving the stake ownership. This mechanism is expected to become a cutting-edge technology for future blockchain networks. This paper is dedicated to investigating proof-of-stake mechanisms, from fundamental knowledge to advanced proof-of-stake-based protocols along with performance analysis, e.g., energy consumption, delay, and security, as well as their promising applications, particularly in the field of Internet of Vehicles. The formation of stake pools and their effects on the network stake distribution are also analyzed and simulated. The results show that the ratio between the block reward and the total network stake has a significant impact on the decentralization of the network. Technical challenges and potential solutions are also discussed.&quot;,&quot;volume&quot;:&quot;7&quot;},&quot;isTemporary&quot;:false}],&quot;properties&quot;:{&quot;noteIndex&quot;:0},&quot;isEdited&quot;:false,&quot;manualOverride&quot;:{&quot;isManuallyOverridden&quot;:false,&quot;citeprocText&quot;:&quot;(Nguyen et al., 2019)&quot;,&quot;manualOverrideText&quot;:&quot;&quot;},&quot;citationTag&quot;:&quot;MENDELEY_CITATION_v3_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&quot;},{&quot;citationID&quot;:&quot;MENDELEY_CITATION_38133759-5c15-4840-9b97-1f4d11f510ca&quot;,&quot;citationItems&quot;:[{&quot;id&quot;:&quot;20a6418b-339f-36e6-b1ba-c8d127776bc0&quot;,&quot;itemData&quot;:{&quot;type&quot;:&quot;article-journal&quot;,&quot;id&quot;:&quot;20a6418b-339f-36e6-b1ba-c8d127776bc0&quot;,&quot;title&quot;:&quot;A next-generation smart contract and decentralized application platform&quot;,&quot;author&quot;:[{&quot;family&quot;:&quot;Buterin&quot;,&quot;given&quot;:&quot;Vitalik&quot;,&quot;parse-names&quot;:false,&quot;dropping-particle&quot;:&quot;&quot;,&quot;non-dropping-particle&quot;:&quot;&quot;}],&quot;container-title&quot;:&quot;Etherum&quot;,&quot;issued&quot;:{&quot;date-parts&quot;:[[2014]]},&quot;abstract&quot;:&quot;Satoshi Nakamoto's development of Bitcoin in 2009 has often been hailed as a radical development in money and currency, being the first example of a digital asset which simultaneously has no backing or \&quot;intrinsic value\&quot; and no centralized issuer or controller. However, another, arguably more important, part of the Bitcoin experiment is the underlying blockchain technology as a tool of distributed consensus, and attention is rapidly starting to shift to this other aspect of Bitcoin. Commonly cited alternative applications of blockchain technology include using on-blockchain digital assets to represent custom currencies and financial instruments (\&quot;colored coins\&quot;), the ownership of an underlying physical device (\&quot;smart property\&quot;), non-fungible assets such as domain names (\&quot;Namecoin\&quot;), as well as more complex applications involving having digital assets being directly controlled by a piece of code implementing arbitrary rules (\&quot;smart contracts\&quot;) or even blockchain-based \&quot;decentralized autonomous organizations\&quot; (DAOs). What Ethereum intends to provide is a blockchain with a built-in fully fledged Turing-complete programming language that can be used to create \&quot;contracts\&quot; that can be used to encode arbitrary state transition functions, allowing users to create any of the systems described above, as well as many others that we have not yet imagined, simply by writing up the logic in a few lines of code.&quot;,&quot;issue&quot;:&quot;January&quot;},&quot;isTemporary&quot;:false}],&quot;properties&quot;:{&quot;noteIndex&quot;:0},&quot;isEdited&quot;:false,&quot;manualOverride&quot;:{&quot;isManuallyOverridden&quot;:false,&quot;citeprocText&quot;:&quot;(Buterin, 2014)&quot;,&quot;manualOverrideText&quot;:&quot;&quot;},&quot;citationTag&quot;:&quot;MENDELEY_CITATION_v3_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&quot;},{&quot;citationID&quot;:&quot;MENDELEY_CITATION_d23aca88-fc21-4e85-9b9d-fcd0730fe01e&quot;,&quot;citationItems&quot;:[{&quot;id&quot;:&quot;3ab4f141-751b-3191-844b-2599efc7102a&quot;,&quot;itemData&quot;:{&quot;type&quot;:&quot;report&quot;,&quot;id&quot;:&quot;3ab4f141-751b-3191-844b-2599efc7102a&quot;,&quot;title&quot;:&quot;Avalanche Platform Whitepaper&quot;,&quot;author&quot;:[{&quot;family&quot;:&quot;Sekniqi&quot;,&quot;given&quot;:&quot;Kevin&quot;,&quot;parse-names&quot;:false,&quot;dropping-particle&quot;:&quot;&quot;,&quot;non-dropping-particle&quot;:&quot;&quot;},{&quot;family&quot;:&quot;Laine&quot;,&quot;given&quot;:&quot;Daniel&quot;,&quot;parse-names&quot;:false,&quot;dropping-particle&quot;:&quot;&quot;,&quot;non-dropping-particle&quot;:&quot;&quot;},{&quot;family&quot;:&quot;Buttolph&quot;,&quot;given&quot;:&quot;Stephen&quot;,&quot;parse-names&quot;:false,&quot;dropping-particle&quot;:&quot;&quot;,&quot;non-dropping-particle&quot;:&quot;&quot;},{&quot;family&quot;:&quot;Sirer&quot;,&quot;given&quot;:&quot;Emin Gün&quot;,&quot;parse-names&quot;:false,&quot;dropping-particle&quot;:&quot;&quot;,&quot;non-dropping-particle&quot;:&quot;&quot;}],&quot;accessed&quot;:{&quot;date-parts&quot;:[[2021,10,20]]},&quot;URL&quot;:&quot;https://assets.website-files.com/5d80307810123f5ffbb34d6e/6008d7bbf8b10d1eb01e7e16_Avalanche%20Platform%20Whitepaper.pdf&quot;,&quot;issued&quot;:{&quot;date-parts&quot;:[[2020]]}},&quot;isTemporary&quot;:false}],&quot;properties&quot;:{&quot;noteIndex&quot;:0},&quot;isEdited&quot;:false,&quot;manualOverride&quot;:{&quot;isManuallyOverridden&quot;:false,&quot;citeprocText&quot;:&quot;(Sekniqi et al., 2020)&quot;,&quot;manualOverrideText&quot;:&quot;&quot;},&quot;citationTag&quot;:&quot;MENDELEY_CITATION_v3_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&quot;},{&quot;citationID&quot;:&quot;MENDELEY_CITATION_65cdfadc-1efe-489f-9906-3dc216de265b&quot;,&quot;citationItems&quot;:[{&quot;id&quot;:&quot;656cca3a-920f-3089-9846-d31e514e994d&quot;,&quot;itemData&quot;:{&quot;type&quot;:&quot;article-journal&quot;,&quot;id&quot;:&quot;656cca3a-920f-3089-9846-d31e514e994d&quot;,&quot;title&quot;:&quot;Scalable and Probabilistic Leaderless BFT Consensus through Metastability&quot;,&quot;author&quot;:[{&quot;family&quot;:&quot;Rocket&quot;,&quot;given&quot;:&quot;Team&quot;,&quot;parse-names&quot;:false,&quot;dropping-particle&quot;:&quot;&quot;,&quot;non-dropping-particle&quot;:&quot;&quot;},{&quot;family&quot;:&quot;Yin&quot;,&quot;given&quot;:&quot;Maofan&quot;,&quot;parse-names&quot;:false,&quot;dropping-particle&quot;:&quot;&quot;,&quot;non-dropping-particle&quot;:&quot;&quot;},{&quot;family&quot;:&quot;Sekniqi&quot;,&quot;given&quot;:&quot;Kevin&quot;,&quot;parse-names&quot;:false,&quot;dropping-particle&quot;:&quot;&quot;,&quot;non-dropping-particle&quot;:&quot;&quot;},{&quot;family&quot;:&quot;Renesse&quot;,&quot;given&quot;:&quot;Robbert&quot;,&quot;parse-names&quot;:false,&quot;dropping-particle&quot;:&quot;&quot;,&quot;non-dropping-particle&quot;:&quot;van&quot;},{&quot;family&quot;:&quot;Sirer&quot;,&quot;given&quot;:&quot;Emin Gün&quot;,&quot;parse-names&quot;:false,&quot;dropping-particle&quot;:&quot;&quot;,&quot;non-dropping-particle&quot;:&quot;&quot;}],&quot;URL&quot;:&quot;http://arxiv.org/abs/1906.08936&quot;,&quot;issued&quot;:{&quot;date-parts&quot;:[[2019,6,20]]},&quot;abstract&quot;:&quot;This paper introduces a family of leaderless Byzantine fault tolerance protocols, built around a metastable mechanism via network subsampling. These protocols provide a strong probabilistic safety guarantee in the presence of Byzantine adversaries while their concurrent and leaderless nature enables them to achieve high throughput and scalability. Unlike blockchains that rely on proof-of-work, they are quiescent and green. Unlike traditional consensus protocols where one or more nodes typically process linear bits in the number of total nodes per decision, no node processes more than logarithmic bits. It does not require accurate knowledge of all participants and exposes new possible tradeoffs and improvements in safety and liveness for building consensus protocols. The paper describes the Snow protocol family, analyzes its guarantees, and describes how it can be used to construct the core of an internet-scale electronic payment system called Avalanche, which is evaluated in a large scale deployment. Experiments demonstrate that the system can achieve high throughput (3400 tps), provide low confirmation latency (1.35 sec), and scale well compared to existing systems that deliver similar functionality. For our implementation and setup, the bottleneck of the system is in transaction verification.&quot;},&quot;isTemporary&quot;:false}],&quot;properties&quot;:{&quot;noteIndex&quot;:0},&quot;isEdited&quot;:false,&quot;manualOverride&quot;:{&quot;isManuallyOverridden&quot;:false,&quot;citeprocText&quot;:&quot;(Rocket et al., 2019)&quot;,&quot;manualOverrideText&quot;:&quot;&quot;},&quot;citationTag&quot;:&quot;MENDELEY_CITATION_v3_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&quot;},{&quot;citationID&quot;:&quot;MENDELEY_CITATION_ff2f0cde-164b-4ff4-814d-572c7b52252b&quot;,&quot;citationItems&quot;:[{&quot;id&quot;:&quot;888c7428-b94a-336d-9a5c-ede4b34d0264&quot;,&quot;itemData&quot;:{&quot;type&quot;:&quot;article-journal&quot;,&quot;id&quot;:&quot;888c7428-b94a-336d-9a5c-ede4b34d0264&quot;,&quot;title&quot;:&quot;Consumer attitudes towards Internet gambling: Perceptions of responsible gambling policies, consumer protection, and regulation of online gambling sites&quot;,&quot;author&quot;:[{&quot;family&quot;:&quot;Gainsbury&quot;,&quot;given&quot;:&quot;Sally&quot;,&quot;parse-names&quot;:false,&quot;dropping-particle&quot;:&quot;&quot;,&quot;non-dropping-particle&quot;:&quot;&quot;},{&quot;family&quot;:&quot;Parke&quot;,&quot;given&quot;:&quot;Jonathan&quot;,&quot;parse-names&quot;:false,&quot;dropping-particle&quot;:&quot;&quot;,&quot;non-dropping-particle&quot;:&quot;&quot;},{&quot;family&quot;:&quot;Suhonen&quot;,&quot;given&quot;:&quot;Niko&quot;,&quot;parse-names&quot;:false,&quot;dropping-particle&quot;:&quot;&quot;,&quot;non-dropping-particle&quot;:&quot;&quot;}],&quot;container-title&quot;:&quot;Computers in Human Behavior&quot;,&quot;DOI&quot;:&quot;10.1016/j.chb.2012.08.010&quot;,&quot;ISSN&quot;:&quot;07475632&quot;,&quot;issued&quot;:{&quot;date-parts&quot;:[[2013]]},&quot;abstract&quot;:&quot;There is an insufficient understanding of consumer attitudes towards Internet gambling, which contributes to difficulties in developing policies to encourage the use of regulated online gambling sites. This research aimed to generate knowledge about consumer attitudes towards online gambling, specifically concerning the issues of player protection, regulation, and responsible gambling. An online survey was completed by 10,838 online casino and poker players from 96 countries. Responsible gambling features were generally viewed positively, particularly by casino game players, those who chased losses, and younger adults. Over one-third of participants reported having experienced a dispute with an online gambling operator. Respondents reported high levels of mistrust and concerns regarding online gambling and confusion regarding the appropriate regulation of Internet gambling. Consumer attitudes play a significant role in driving behavior and must be considered if regulators and operators are to effectively encourage online gamblers to use regulated gambling sites that include consumer protection and harm minimization measures. The results suggest that responsible gambling features, such as the ability to set spending limits, should be implemented on Internet gambling sites to increase consumer trust and favorable attitudes towards online gambling operators, and reduce disputes associated with excessive gambling. © 2012 Elsevier Ltd. All rights reserved.&quot;,&quot;issue&quot;:&quot;1&quot;,&quot;volume&quot;:&quot;29&quot;},&quot;isTemporary&quot;:false}],&quot;properties&quot;:{&quot;noteIndex&quot;:0},&quot;isEdited&quot;:false,&quot;manualOverride&quot;:{&quot;isManuallyOverridden&quot;:true,&quot;citeprocText&quot;:&quot;(Gainsbury et al., 2013)&quot;,&quot;manualOverrideText&quot;:&quot;(Gainsbury et al., 2013, p. 241)&quot;},&quot;citationTag&quot;:&quot;MENDELEY_CITATION_v3_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&quot;}]"/>
+    <we:property name="MENDELEY_CITATIONS" value="[{&quot;citationID&quot;:&quot;MENDELEY_CITATION_3e39d287-b296-44de-aa05-c09a65076080&quot;,&quot;citationItems&quot;:[{&quot;id&quot;:&quot;2d61faf6-8baf-3299-b0e3-e718a34a1050&quot;,&quot;itemData&quot;:{&quot;type&quot;:&quot;article-journal&quot;,&quot;id&quot;:&quot;2d61faf6-8baf-3299-b0e3-e718a34a1050&quot;,&quot;title&quot;:&quot;Fertile LAND: Pricing non-fungible tokens&quot;,&quot;author&quot;:[{&quot;family&quot;:&quot;Dowling&quot;,&quot;given&quot;:&quot;Michael&quot;,&quot;parse-names&quot;:false,&quot;dropping-particle&quot;:&quot;&quot;,&quot;non-dropping-particle&quot;:&quot;&quot;}],&quot;container-title&quot;:&quot;Finance Research Letters&quot;,&quot;DOI&quot;:&quot;10.1016/j.frl.2021.102096&quot;,&quot;ISSN&quot;:&quot;15446123&quot;,&quot;issued&quot;:{&quot;date-parts&quot;:[[2021]]},&quot;abstract&quot;:&quot;The current popularity of non-fungible token (NFT) markets is one of the most notable public successes of blockchain technology. NFTs are blockchain-traded rights to any digital asset; including images, videos, music, even the parts of virtual worlds. As a first study of NFT pricing, we explore the pricing of parcels of virtual real estate in the largest blockchain virtual world, Decentraland; an NFT simply termed LAND. We show a LAND price series characterised by both inefficiency and a steady rise in value.&quot;},&quot;isTemporary&quot;:false}],&quot;properties&quot;:{&quot;noteIndex&quot;:0},&quot;isEdited&quot;:false,&quot;manualOverride&quot;:{&quot;isManuallyOverridden&quot;:false,&quot;citeprocText&quot;:&quot;(Dowling, 2021)&quot;,&quot;manualOverrideText&quot;:&quot;&quot;},&quot;citationTag&quot;:&quot;MENDELEY_CITATION_v3_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&quot;},{&quot;citationID&quot;:&quot;MENDELEY_CITATION_2e2aea2f-35a6-45a0-a3bb-c57c33743540&quot;,&quot;citationItems&quot;:[{&quot;id&quot;:&quot;93113431-02ee-36a6-b6d3-a9a3b9c59d5e&quot;,&quot;itemData&quot;:{&quot;type&quot;:&quot;article-journal&quot;,&quot;id&quot;:&quot;93113431-02ee-36a6-b6d3-a9a3b9c59d5e&quot;,&quot;title&quot;:&quot;Bitcoin: A Peer-to-Peer Electronic Cash System&quot;,&quot;author&quot;:[{&quot;family&quot;:&quot;Nakamoto&quot;,&quot;given&quot;:&quot;Satoshi&quot;,&quot;parse-names&quot;:false,&quot;dropping-particle&quot;:&quot;&quot;,&quot;non-dropping-particle&quot;:&quot;&quot;}],&quot;issued&quot;:{&quot;date-parts&quot;:[[2008]]},&quot;abstract&quot;:&quot;A purely peer-to-peer version of electronic cash would allow online payments to be sent directly from one party to another without going through a financial institution. Digital signatures provide part of the solution, but the main benefits are lost if a trusted third party is still required to prevent double-spending. We propose a solution to the double-spending problem using a peer-to-peer network. The network timestamps transactions by hashing them into an ongoing chain of hash-based proof-of-work, forming a record that cannot be changed without redoing the proof-of-work. The longest chain not only serves as proof of the sequence of events witnessed, but proof that it came from the largest pool of CPU power. As long as a majority of CPU power is controlled by nodes that are not cooperating to attack the network, they'll generate the longest chain and outpace attackers. The network itself requires minimal structure. Messages are broadcast on a best effort basis, and nodes can leave and rejoin the network at will, accepting the longest proof-of-work chain as proof of what happened while they were gone.&quot;},&quot;isTemporary&quot;:false}],&quot;properties&quot;:{&quot;noteIndex&quot;:0},&quot;isEdited&quot;:false,&quot;manualOverride&quot;:{&quot;isManuallyOverridden&quot;:false,&quot;citeprocText&quot;:&quot;(Nakamoto, 2008)&quot;,&quot;manualOverrideText&quot;:&quot;&quot;},&quot;citationTag&quot;:&quot;MENDELEY_CITATION_v3_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&quot;},{&quot;citationID&quot;:&quot;MENDELEY_CITATION_5adf8aad-73ec-4d9a-8c35-d660b769d101&quot;,&quot;citationItems&quot;:[{&quot;id&quot;:&quot;946c6ec8-4e8e-3eec-bd82-b1d589142e82&quot;,&quot;itemData&quot;:{&quot;type&quot;:&quot;article-journal&quot;,&quot;id&quot;:&quot;946c6ec8-4e8e-3eec-bd82-b1d589142e82&quot;,&quot;title&quot;:&quot;Energy consumption of cryptocurrency mining: A study of electricity consumption in mining cryptocurrencies&quot;,&quot;author&quot;:[{&quot;family&quot;:&quot;Li&quot;,&quot;given&quot;:&quot;Jingming&quot;,&quot;parse-names&quot;:false,&quot;dropping-particle&quot;:&quot;&quot;,&quot;non-dropping-particle&quot;:&quot;&quot;},{&quot;family&quot;:&quot;Li&quot;,&quot;given&quot;:&quot;Nianping&quot;,&quot;parse-names&quot;:false,&quot;dropping-particle&quot;:&quot;&quot;,&quot;non-dropping-particle&quot;:&quot;&quot;},{&quot;family&quot;:&quot;Peng&quot;,&quot;given&quot;:&quot;Jinqing&quot;,&quot;parse-names&quot;:false,&quot;dropping-particle&quot;:&quot;&quot;,&quot;non-dropping-particle&quot;:&quot;&quot;},{&quot;family&quot;:&quot;Cui&quot;,&quot;given&quot;:&quot;Haijiao&quot;,&quot;parse-names&quot;:false,&quot;dropping-particle&quot;:&quot;&quot;,&quot;non-dropping-particle&quot;:&quot;&quot;},{&quot;family&quot;:&quot;Wu&quot;,&quot;given&quot;:&quot;Zhibin&quot;,&quot;parse-names&quot;:false,&quot;dropping-particle&quot;:&quot;&quot;,&quot;non-dropping-particle&quot;:&quot;&quot;}],&quot;container-title&quot;:&quot;Energy&quot;,&quot;DOI&quot;:&quot;10.1016/j.energy.2018.11.046&quot;,&quot;ISSN&quot;:&quot;03605442&quot;,&quot;issued&quot;:{&quot;date-parts&quot;:[[2019]]},&quot;abstract&quot;:&quot;Cryptocurrency is a relatively new combination of cryptology and currency in financial areas and is increasingly frequently used worldwide. Blockchain applications are expected to reshape the renewable energy market. However, there is a lack of studies covering the power usage of digital currencies. Therefore, this study ran experiments on mining efficiency of nine kinds of cryptocurrencies and ten algorithms. A comparison of statistical analysis of data in a benchmark and experiment results of Monero mining was conducted. Thereafter, this study provided an estimation of global electricity consumption of the Monero mining activity. The results indicated that the hashing algorithm mainly determines the mining efficiency. Data analysis and experiments and estimated Monero mining electricity consumption in the world and its carbon emission in China as a case study. In 2018, Monero mining may consume 645.62 GWh of electricity in the world after its hard fork. The Monero mining in China may consume 30.34 GWh and contribute a carbon emission of 19.12–19.42 thousand tons from April to December in 2018. Although cryptocurrency mining and blockchain technology are promising, their influence on energy conversation and sustainable development should be further studied.&quot;,&quot;volume&quot;:&quot;168&quot;},&quot;isTemporary&quot;:false}],&quot;properties&quot;:{&quot;noteIndex&quot;:0},&quot;isEdited&quot;:false,&quot;manualOverride&quot;:{&quot;isManuallyOverridden&quot;:false,&quot;citeprocText&quot;:&quot;(Li et al., 2019)&quot;,&quot;manualOverrideText&quot;:&quot;&quot;},&quot;citationTag&quot;:&quot;MENDELEY_CITATION_v3_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&quot;},{&quot;citationID&quot;:&quot;MENDELEY_CITATION_840cc5f1-9ed9-4fa7-b0a8-e931ef152c57&quot;,&quot;citationItems&quot;:[{&quot;id&quot;:&quot;31a29fb3-744a-3077-8249-ab7993cc3783&quot;,&quot;itemData&quot;:{&quot;type&quot;:&quot;article-journal&quot;,&quot;id&quot;:&quot;31a29fb3-744a-3077-8249-ab7993cc3783&quot;,&quot;title&quot;:&quot;Proof-of-Stake Consensus Mechanisms for Future Blockchain Networks: Fundamentals, Applications and Opportunities&quot;,&quot;author&quot;:[{&quot;family&quot;:&quot;Nguyen&quot;,&quot;given&quot;:&quot;Cong T.&quot;,&quot;parse-names&quot;:false,&quot;dropping-particle&quot;:&quot;&quot;,&quot;non-dropping-particle&quot;:&quot;&quot;},{&quot;family&quot;:&quot;Hoang&quot;,&quot;given&quot;:&quot;Dinh Thai&quot;,&quot;parse-names&quot;:false,&quot;dropping-particle&quot;:&quot;&quot;,&quot;non-dropping-particle&quot;:&quot;&quot;},{&quot;family&quot;:&quot;Nguyen&quot;,&quot;given&quot;:&quot;Diep N.&quot;,&quot;parse-names&quot;:false,&quot;dropping-particle&quot;:&quot;&quot;,&quot;non-dropping-particle&quot;:&quot;&quot;},{&quot;family&quot;:&quot;Niyato&quot;,&quot;given&quot;:&quot;Dusit&quot;,&quot;parse-names&quot;:false,&quot;dropping-particle&quot;:&quot;&quot;,&quot;non-dropping-particle&quot;:&quot;&quot;},{&quot;family&quot;:&quot;Nguyen&quot;,&quot;given&quot;:&quot;Huynh Tuong&quot;,&quot;parse-names&quot;:false,&quot;dropping-particle&quot;:&quot;&quot;,&quot;non-dropping-particle&quot;:&quot;&quot;},{&quot;family&quot;:&quot;Dutkiewicz&quot;,&quot;given&quot;:&quot;Eryk&quot;,&quot;parse-names&quot;:false,&quot;dropping-particle&quot;:&quot;&quot;,&quot;non-dropping-particle&quot;:&quot;&quot;}],&quot;container-title&quot;:&quot;IEEE Access&quot;,&quot;DOI&quot;:&quot;10.1109/ACCESS.2019.2925010&quot;,&quot;ISSN&quot;:&quot;21693536&quot;,&quot;issued&quot;:{&quot;date-parts&quot;:[[2019]]},&quot;abstract&quot;:&quot;The rapid development of blockchain technology and their numerous emerging applications has received huge attention in recent years. The distributed consensus mechanism is the backbone of a blockchain network. It plays a key role in ensuring the network's security, integrity, and performance. Most current blockchain networks have been deploying the proof-of-work consensus mechanisms, in which the consensus is reached through intensive mining processes. However, this mechanism has several limitations, e.g., energy inefficiency, delay, and vulnerable to security threats. To overcome these problems, a new consensus mechanism has been developed recently, namely proof of stake, which enables to achieve the consensus via proving the stake ownership. This mechanism is expected to become a cutting-edge technology for future blockchain networks. This paper is dedicated to investigating proof-of-stake mechanisms, from fundamental knowledge to advanced proof-of-stake-based protocols along with performance analysis, e.g., energy consumption, delay, and security, as well as their promising applications, particularly in the field of Internet of Vehicles. The formation of stake pools and their effects on the network stake distribution are also analyzed and simulated. The results show that the ratio between the block reward and the total network stake has a significant impact on the decentralization of the network. Technical challenges and potential solutions are also discussed.&quot;,&quot;volume&quot;:&quot;7&quot;},&quot;isTemporary&quot;:false}],&quot;properties&quot;:{&quot;noteIndex&quot;:0},&quot;isEdited&quot;:false,&quot;manualOverride&quot;:{&quot;isManuallyOverridden&quot;:false,&quot;citeprocText&quot;:&quot;(Nguyen et al., 2019)&quot;,&quot;manualOverrideText&quot;:&quot;&quot;},&quot;citationTag&quot;:&quot;MENDELEY_CITATION_v3_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&quot;},{&quot;citationID&quot;:&quot;MENDELEY_CITATION_38133759-5c15-4840-9b97-1f4d11f510ca&quot;,&quot;citationItems&quot;:[{&quot;id&quot;:&quot;20a6418b-339f-36e6-b1ba-c8d127776bc0&quot;,&quot;itemData&quot;:{&quot;type&quot;:&quot;article-journal&quot;,&quot;id&quot;:&quot;20a6418b-339f-36e6-b1ba-c8d127776bc0&quot;,&quot;title&quot;:&quot;A next-generation smart contract and decentralized application platform&quot;,&quot;author&quot;:[{&quot;family&quot;:&quot;Buterin&quot;,&quot;given&quot;:&quot;Vitalik&quot;,&quot;parse-names&quot;:false,&quot;dropping-particle&quot;:&quot;&quot;,&quot;non-dropping-particle&quot;:&quot;&quot;}],&quot;container-title&quot;:&quot;Etherum&quot;,&quot;issued&quot;:{&quot;date-parts&quot;:[[2014]]},&quot;abstract&quot;:&quot;Satoshi Nakamoto's development of Bitcoin in 2009 has often been hailed as a radical development in money and currency, being the first example of a digital asset which simultaneously has no backing or \&quot;intrinsic value\&quot; and no centralized issuer or controller. However, another, arguably more important, part of the Bitcoin experiment is the underlying blockchain technology as a tool of distributed consensus, and attention is rapidly starting to shift to this other aspect of Bitcoin. Commonly cited alternative applications of blockchain technology include using on-blockchain digital assets to represent custom currencies and financial instruments (\&quot;colored coins\&quot;), the ownership of an underlying physical device (\&quot;smart property\&quot;), non-fungible assets such as domain names (\&quot;Namecoin\&quot;), as well as more complex applications involving having digital assets being directly controlled by a piece of code implementing arbitrary rules (\&quot;smart contracts\&quot;) or even blockchain-based \&quot;decentralized autonomous organizations\&quot; (DAOs). What Ethereum intends to provide is a blockchain with a built-in fully fledged Turing-complete programming language that can be used to create \&quot;contracts\&quot; that can be used to encode arbitrary state transition functions, allowing users to create any of the systems described above, as well as many others that we have not yet imagined, simply by writing up the logic in a few lines of code.&quot;,&quot;issue&quot;:&quot;January&quot;},&quot;isTemporary&quot;:false}],&quot;properties&quot;:{&quot;noteIndex&quot;:0},&quot;isEdited&quot;:false,&quot;manualOverride&quot;:{&quot;isManuallyOverridden&quot;:false,&quot;citeprocText&quot;:&quot;(Buterin, 2014)&quot;,&quot;manualOverrideText&quot;:&quot;&quot;},&quot;citationTag&quot;:&quot;MENDELEY_CITATION_v3_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&quot;},{&quot;citationID&quot;:&quot;MENDELEY_CITATION_89dacfb3-a345-4a17-9d9d-cf6ba7702e13&quot;,&quot;citationItems&quot;:[{&quot;id&quot;:&quot;da5c71a5-e5ec-3b5e-a11c-caaf317c4889&quot;,&quot;itemData&quot;:{&quot;type&quot;:&quot;article-journal&quot;,&quot;id&quot;:&quot;da5c71a5-e5ec-3b5e-a11c-caaf317c4889&quot;,&quot;title&quot;:&quot;Polygon Lightpaper&quot;,&quot;author&quot;:[{&quot;family&quot;:&quot;Kanani&quot;,&quot;given&quot;:&quot;Jaynti&quot;,&quot;parse-names&quot;:false,&quot;dropping-particle&quot;:&quot;&quot;,&quot;non-dropping-particle&quot;:&quot;&quot;},{&quot;family&quot;:&quot;Arjun&quot;,&quot;given&quot;:&quot;Anurag&quot;,&quot;parse-names&quot;:false,&quot;dropping-particle&quot;:&quot;&quot;,&quot;non-dropping-particle&quot;:&quot;&quot;},{&quot;family&quot;:&quot;Nailwal&quot;,&quot;given&quot;:&quot;Sandeep&quot;,&quot;parse-names&quot;:false,&quot;dropping-particle&quot;:&quot;&quot;,&quot;non-dropping-particle&quot;:&quot;&quot;},{&quot;family&quot;:&quot;Bjelic&quot;,&quot;given&quot;:&quot;Mihailo&quot;,&quot;parse-names&quot;:false,&quot;dropping-particle&quot;:&quot;&quot;,&quot;non-dropping-particle&quot;:&quot;&quot;}],&quot;issued&quot;:{&quot;date-parts&quot;:[[2021]]}},&quot;isTemporary&quot;:false}],&quot;properties&quot;:{&quot;noteIndex&quot;:0},&quot;isEdited&quot;:false,&quot;manualOverride&quot;:{&quot;isManuallyOverridden&quot;:false,&quot;citeprocText&quot;:&quot;(Kanani et al., 2021)&quot;,&quot;manualOverrideText&quot;:&quot;&quot;},&quot;citationTag&quot;:&quot;MENDELEY_CITATION_v3_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&quot;},{&quot;citationID&quot;:&quot;MENDELEY_CITATION_100652da-d71f-4341-9cb7-3f968c6ecf14&quot;,&quot;citationItems&quot;:[{&quot;id&quot;:&quot;8442c865-1281-36d1-9a56-97af8b570bbd&quot;,&quot;itemData&quot;:{&quot;type&quot;:&quot;article-journal&quot;,&quot;id&quot;:&quot;8442c865-1281-36d1-9a56-97af8b570bbd&quot;,&quot;title&quot;:&quot;Plasma: Scalable Autonomous Smart Contracts&quot;,&quot;author&quot;:[{&quot;family&quot;:&quot;Poon&quot;,&quot;given&quot;:&quot;Joseph&quot;,&quot;parse-names&quot;:false,&quot;dropping-particle&quot;:&quot;&quot;,&quot;non-dropping-particle&quot;:&quot;&quot;},{&quot;family&quot;:&quot;Buterin&quot;,&quot;given&quot;:&quot;Vitalik&quot;,&quot;parse-names&quot;:false,&quot;dropping-particle&quot;:&quot;&quot;,&quot;non-dropping-particle&quot;:&quot;&quot;}],&quot;container-title&quot;:&quot;Whitepaper&quot;,&quot;issued&quot;:{&quot;date-parts&quot;:[[2017]]},&quot;abstract&quot;:&quot;Plasma is a proposed framework for incentivized and enforced execution of smart contracts which is scalable to a signi cant amount of state updates per second (poten- tially billions) enabling the blockchain to be able to represent a signi cant amount of decentralized nancial applications worldwide. These smart contracts are incentivized to continue operation autonomously via network transaction fees, which is ultimately reliant upon the underlying blockchain (e.g. Ethereum) to enforce transactional state transitions.&quot;},&quot;isTemporary&quot;:false}],&quot;properties&quot;:{&quot;noteIndex&quot;:0},&quot;isEdited&quot;:false,&quot;manualOverride&quot;:{&quot;isManuallyOverridden&quot;:false,&quot;citeprocText&quot;:&quot;(Poon &amp;#38; Buterin, 2017)&quot;,&quot;manualOverrideText&quot;:&quot;&quot;},&quot;citationTag&quot;:&quot;MENDELEY_CITATION_v3_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&quot;},{&quot;citationID&quot;:&quot;MENDELEY_CITATION_a2af15c8-f1a2-46ef-ac2f-ec4a2beb4e7e&quot;,&quot;citationItems&quot;:[{&quot;id&quot;:&quot;8442c865-1281-36d1-9a56-97af8b570bbd&quot;,&quot;itemData&quot;:{&quot;type&quot;:&quot;article-journal&quot;,&quot;id&quot;:&quot;8442c865-1281-36d1-9a56-97af8b570bbd&quot;,&quot;title&quot;:&quot;Plasma: Scalable Autonomous Smart Contracts&quot;,&quot;author&quot;:[{&quot;family&quot;:&quot;Poon&quot;,&quot;given&quot;:&quot;Joseph&quot;,&quot;parse-names&quot;:false,&quot;dropping-particle&quot;:&quot;&quot;,&quot;non-dropping-particle&quot;:&quot;&quot;},{&quot;family&quot;:&quot;Buterin&quot;,&quot;given&quot;:&quot;Vitalik&quot;,&quot;parse-names&quot;:false,&quot;dropping-particle&quot;:&quot;&quot;,&quot;non-dropping-particle&quot;:&quot;&quot;}],&quot;container-title&quot;:&quot;Whitepaper&quot;,&quot;issued&quot;:{&quot;date-parts&quot;:[[2017]]},&quot;abstract&quot;:&quot;Plasma is a proposed framework for incentivized and enforced execution of smart contracts which is scalable to a signi cant amount of state updates per second (poten- tially billions) enabling the blockchain to be able to represent a signi cant amount of decentralized nancial applications worldwide. These smart contracts are incentivized to continue operation autonomously via network transaction fees, which is ultimately reliant upon the underlying blockchain (e.g. Ethereum) to enforce transactional state transitions.&quot;},&quot;isTemporary&quot;:false}],&quot;properties&quot;:{&quot;noteIndex&quot;:0},&quot;isEdited&quot;:false,&quot;manualOverride&quot;:{&quot;isManuallyOverridden&quot;:false,&quot;citeprocText&quot;:&quot;(Poon &amp;#38; Buterin, 2017)&quot;,&quot;manualOverrideText&quot;:&quot;&quot;},&quot;citationTag&quot;:&quot;MENDELEY_CITATION_v3_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&quot;},{&quot;citationID&quot;:&quot;MENDELEY_CITATION_d23aca88-fc21-4e85-9b9d-fcd0730fe01e&quot;,&quot;citationItems&quot;:[{&quot;id&quot;:&quot;3ab4f141-751b-3191-844b-2599efc7102a&quot;,&quot;itemData&quot;:{&quot;type&quot;:&quot;report&quot;,&quot;id&quot;:&quot;3ab4f141-751b-3191-844b-2599efc7102a&quot;,&quot;title&quot;:&quot;Avalanche Platform Whitepaper&quot;,&quot;author&quot;:[{&quot;family&quot;:&quot;Sekniqi&quot;,&quot;given&quot;:&quot;Kevin&quot;,&quot;parse-names&quot;:false,&quot;dropping-particle&quot;:&quot;&quot;,&quot;non-dropping-particle&quot;:&quot;&quot;},{&quot;family&quot;:&quot;Laine&quot;,&quot;given&quot;:&quot;Daniel&quot;,&quot;parse-names&quot;:false,&quot;dropping-particle&quot;:&quot;&quot;,&quot;non-dropping-particle&quot;:&quot;&quot;},{&quot;family&quot;:&quot;Buttolph&quot;,&quot;given&quot;:&quot;Stephen&quot;,&quot;parse-names&quot;:false,&quot;dropping-particle&quot;:&quot;&quot;,&quot;non-dropping-particle&quot;:&quot;&quot;},{&quot;family&quot;:&quot;Sirer&quot;,&quot;given&quot;:&quot;Emin Gün&quot;,&quot;parse-names&quot;:false,&quot;dropping-particle&quot;:&quot;&quot;,&quot;non-dropping-particle&quot;:&quot;&quot;}],&quot;accessed&quot;:{&quot;date-parts&quot;:[[2021,10,20]]},&quot;URL&quot;:&quot;https://assets.website-files.com/5d80307810123f5ffbb34d6e/6008d7bbf8b10d1eb01e7e16_Avalanche%20Platform%20Whitepaper.pdf&quot;,&quot;issued&quot;:{&quot;date-parts&quot;:[[2020]]}},&quot;isTemporary&quot;:false}],&quot;properties&quot;:{&quot;noteIndex&quot;:0},&quot;isEdited&quot;:false,&quot;manualOverride&quot;:{&quot;isManuallyOverridden&quot;:false,&quot;citeprocText&quot;:&quot;(Sekniqi et al., 2020)&quot;,&quot;manualOverrideText&quot;:&quot;&quot;},&quot;citationTag&quot;:&quot;MENDELEY_CITATION_v3_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&quot;},{&quot;citationID&quot;:&quot;MENDELEY_CITATION_65cdfadc-1efe-489f-9906-3dc216de265b&quot;,&quot;citationItems&quot;:[{&quot;id&quot;:&quot;656cca3a-920f-3089-9846-d31e514e994d&quot;,&quot;itemData&quot;:{&quot;type&quot;:&quot;article-journal&quot;,&quot;id&quot;:&quot;656cca3a-920f-3089-9846-d31e514e994d&quot;,&quot;title&quot;:&quot;Scalable and Probabilistic Leaderless BFT Consensus through Metastability&quot;,&quot;author&quot;:[{&quot;family&quot;:&quot;Rocket&quot;,&quot;given&quot;:&quot;Team&quot;,&quot;parse-names&quot;:false,&quot;dropping-particle&quot;:&quot;&quot;,&quot;non-dropping-particle&quot;:&quot;&quot;},{&quot;family&quot;:&quot;Yin&quot;,&quot;given&quot;:&quot;Maofan&quot;,&quot;parse-names&quot;:false,&quot;dropping-particle&quot;:&quot;&quot;,&quot;non-dropping-particle&quot;:&quot;&quot;},{&quot;family&quot;:&quot;Sekniqi&quot;,&quot;given&quot;:&quot;Kevin&quot;,&quot;parse-names&quot;:false,&quot;dropping-particle&quot;:&quot;&quot;,&quot;non-dropping-particle&quot;:&quot;&quot;},{&quot;family&quot;:&quot;Renesse&quot;,&quot;given&quot;:&quot;Robbert&quot;,&quot;parse-names&quot;:false,&quot;dropping-particle&quot;:&quot;&quot;,&quot;non-dropping-particle&quot;:&quot;van&quot;},{&quot;family&quot;:&quot;Sirer&quot;,&quot;given&quot;:&quot;Emin Gün&quot;,&quot;parse-names&quot;:false,&quot;dropping-particle&quot;:&quot;&quot;,&quot;non-dropping-particle&quot;:&quot;&quot;}],&quot;URL&quot;:&quot;http://arxiv.org/abs/1906.08936&quot;,&quot;issued&quot;:{&quot;date-parts&quot;:[[2019,6,20]]},&quot;abstract&quot;:&quot;This paper introduces a family of leaderless Byzantine fault tolerance protocols, built around a metastable mechanism via network subsampling. These protocols provide a strong probabilistic safety guarantee in the presence of Byzantine adversaries while their concurrent and leaderless nature enables them to achieve high throughput and scalability. Unlike blockchains that rely on proof-of-work, they are quiescent and green. Unlike traditional consensus protocols where one or more nodes typically process linear bits in the number of total nodes per decision, no node processes more than logarithmic bits. It does not require accurate knowledge of all participants and exposes new possible tradeoffs and improvements in safety and liveness for building consensus protocols. The paper describes the Snow protocol family, analyzes its guarantees, and describes how it can be used to construct the core of an internet-scale electronic payment system called Avalanche, which is evaluated in a large scale deployment. Experiments demonstrate that the system can achieve high throughput (3400 tps), provide low confirmation latency (1.35 sec), and scale well compared to existing systems that deliver similar functionality. For our implementation and setup, the bottleneck of the system is in transaction verification.&quot;},&quot;isTemporary&quot;:false}],&quot;properties&quot;:{&quot;noteIndex&quot;:0},&quot;isEdited&quot;:false,&quot;manualOverride&quot;:{&quot;isManuallyOverridden&quot;:false,&quot;citeprocText&quot;:&quot;(Rocket et al., 2019)&quot;,&quot;manualOverrideText&quot;:&quot;&quot;},&quot;citationTag&quot;:&quot;MENDELEY_CITATION_v3_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&quot;},{&quot;citationID&quot;:&quot;MENDELEY_CITATION_ff2f0cde-164b-4ff4-814d-572c7b52252b&quot;,&quot;citationItems&quot;:[{&quot;id&quot;:&quot;888c7428-b94a-336d-9a5c-ede4b34d0264&quot;,&quot;itemData&quot;:{&quot;type&quot;:&quot;article-journal&quot;,&quot;id&quot;:&quot;888c7428-b94a-336d-9a5c-ede4b34d0264&quot;,&quot;title&quot;:&quot;Consumer attitudes towards Internet gambling: Perceptions of responsible gambling policies, consumer protection, and regulation of online gambling sites&quot;,&quot;author&quot;:[{&quot;family&quot;:&quot;Gainsbury&quot;,&quot;given&quot;:&quot;Sally&quot;,&quot;parse-names&quot;:false,&quot;dropping-particle&quot;:&quot;&quot;,&quot;non-dropping-particle&quot;:&quot;&quot;},{&quot;family&quot;:&quot;Parke&quot;,&quot;given&quot;:&quot;Jonathan&quot;,&quot;parse-names&quot;:false,&quot;dropping-particle&quot;:&quot;&quot;,&quot;non-dropping-particle&quot;:&quot;&quot;},{&quot;family&quot;:&quot;Suhonen&quot;,&quot;given&quot;:&quot;Niko&quot;,&quot;parse-names&quot;:false,&quot;dropping-particle&quot;:&quot;&quot;,&quot;non-dropping-particle&quot;:&quot;&quot;}],&quot;container-title&quot;:&quot;Computers in Human Behavior&quot;,&quot;DOI&quot;:&quot;10.1016/j.chb.2012.08.010&quot;,&quot;ISSN&quot;:&quot;07475632&quot;,&quot;issued&quot;:{&quot;date-parts&quot;:[[2013]]},&quot;abstract&quot;:&quot;There is an insufficient understanding of consumer attitudes towards Internet gambling, which contributes to difficulties in developing policies to encourage the use of regulated online gambling sites. This research aimed to generate knowledge about consumer attitudes towards online gambling, specifically concerning the issues of player protection, regulation, and responsible gambling. An online survey was completed by 10,838 online casino and poker players from 96 countries. Responsible gambling features were generally viewed positively, particularly by casino game players, those who chased losses, and younger adults. Over one-third of participants reported having experienced a dispute with an online gambling operator. Respondents reported high levels of mistrust and concerns regarding online gambling and confusion regarding the appropriate regulation of Internet gambling. Consumer attitudes play a significant role in driving behavior and must be considered if regulators and operators are to effectively encourage online gamblers to use regulated gambling sites that include consumer protection and harm minimization measures. The results suggest that responsible gambling features, such as the ability to set spending limits, should be implemented on Internet gambling sites to increase consumer trust and favorable attitudes towards online gambling operators, and reduce disputes associated with excessive gambling. © 2012 Elsevier Ltd. All rights reserved.&quot;,&quot;issue&quot;:&quot;1&quot;,&quot;volume&quot;:&quot;29&quot;},&quot;isTemporary&quot;:false}],&quot;properties&quot;:{&quot;noteIndex&quot;:0},&quot;isEdited&quot;:false,&quot;manualOverride&quot;:{&quot;isManuallyOverridden&quot;:true,&quot;citeprocText&quot;:&quot;(Gainsbury et al., 2013)&quot;,&quot;manualOverrideText&quot;:&quot;(Gainsbury et al., 2013, p. 241)&quot;},&quot;citationTag&quot;:&quot;MENDELEY_CITATION_v3_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&quot;}]"/>
     <we:property name="MENDELEY_CITATIONS_STYLE" value="&quot;https://www.zotero.org/styles/apa&quot;"/>
   </we:properties>
   <we:bindings/>

--- a/report.docx
+++ b/report.docx
@@ -8,7 +8,7 @@
         <w:spacing w:before="100" w:beforeAutospacing="1" w:after="100" w:afterAutospacing="1"/>
       </w:pPr>
       <w:r>
-        <w:t>GlassCasino: Secure, fair iGaming in a decentralized age</w:t>
+        <w:t>Blockchain-based Online Casino</w:t>
       </w:r>
     </w:p>
     <w:p>
@@ -387,7 +387,7 @@
     </w:p>
     <w:p>
       <w:pPr>
-        <w:ind w:firstLine="720"/>
+        <w:ind w:firstLine="288"/>
         <w:jc w:val="both"/>
       </w:pPr>
       <w:r>
@@ -460,21 +460,24 @@
         <w:t>as</w:t>
       </w:r>
       <w:r>
-        <w:t xml:space="preserve"> recently</w:t>
-      </w:r>
-      <w:r>
-        <w:t xml:space="preserve"> interest</w:t>
+        <w:t xml:space="preserve"> </w:t>
+      </w:r>
+      <w:r>
+        <w:t>interest</w:t>
       </w:r>
       <w:r>
         <w:t xml:space="preserve"> now</w:t>
       </w:r>
       <w:r>
-        <w:t xml:space="preserve"> lies in how classical, centralized systems and networks can be moved to incorporate blockchain to harness its various advantages.</w:t>
+        <w:t xml:space="preserve"> lies in how classical, centralized systems can be moved to incorporate blockchain</w:t>
+      </w:r>
+      <w:r>
+        <w:t>.</w:t>
       </w:r>
     </w:p>
     <w:p>
       <w:pPr>
-        <w:ind w:firstLine="720"/>
+        <w:ind w:firstLine="288"/>
         <w:jc w:val="both"/>
       </w:pPr>
       <w:r>
@@ -490,32 +493,27 @@
         <w:t>)</w:t>
       </w:r>
       <w:r>
-        <w:t>. We aim to use to use blockchain technologies to create a transparent, cryptographically secure, and fair gaming platform. This will consist of a user interface, blockchain-based assets, and a backend server to manage tasks that still cannot be done on-chain.</w:t>
+        <w:t>. We aim to use to use blockchain technologies to create a transparent, cryptographically secure, and fair gaming platform.</w:t>
       </w:r>
     </w:p>
     <w:p>
       <w:pPr>
-        <w:jc w:val="both"/>
-      </w:pPr>
+        <w:pStyle w:val="Heading2"/>
+        <w:rPr>
+          <w:b/>
+          <w:bCs/>
+        </w:rPr>
+      </w:pPr>
+      <w:r>
+        <w:rPr>
+          <w:b/>
+          <w:bCs/>
+        </w:rPr>
+        <w:t>Background</w:t>
+      </w:r>
     </w:p>
     <w:p>
       <w:pPr>
-        <w:pStyle w:val="Heading2"/>
-        <w:rPr>
-          <w:b/>
-          <w:bCs/>
-        </w:rPr>
-      </w:pPr>
-      <w:r>
-        <w:rPr>
-          <w:b/>
-          <w:bCs/>
-        </w:rPr>
-        <w:t>Background</w:t>
-      </w:r>
-    </w:p>
-    <w:p>
-      <w:pPr>
         <w:ind w:firstLine="288"/>
         <w:jc w:val="both"/>
       </w:pPr>
@@ -523,10 +521,13 @@
         <w:t>A blockchain</w:t>
       </w:r>
       <w:r>
-        <w:t xml:space="preserve"> is fundamentally a widely distributed ledger of transactions. It is backed by a consensus algorithm to stop bad actors from manipulating the transaction history for their benefit. A group of transactions is grouped into a ‘block’ with a unique identifier in the form of a hash. This hash, along with the transactions in the block, is used to create the next hash. For a new block to be added to the chain, consensus must be reached that it is valid by all nodes on the network.</w:t>
-      </w:r>
-      <w:r>
-        <w:t xml:space="preserve"> From this it is obvious that the longest, valid chain on the network is the source of truth. </w:t>
+        <w:t xml:space="preserve"> is fundamentally a widely distributed ledger of transactions. It is backed by a consensus algorithm to stop bad actors from manipulating the transaction history for their benefit. A group of transactions is grouped into a ‘block’ with a unique identifier in the form of a hash. This hash, along with the transactions in the block, is used to create the next hash. For a new block to be added to the chain, consensus must be reached that it is valid</w:t>
+      </w:r>
+      <w:r>
+        <w:t xml:space="preserve">. </w:t>
+      </w:r>
+      <w:r>
+        <w:t xml:space="preserve">From this it is obvious that the longest, valid chain on the network is the source of truth. </w:t>
       </w:r>
     </w:p>
     <w:p>
@@ -787,7 +788,11 @@
         <w:t xml:space="preserve"> to allow them to process the operations of a smart contract.</w:t>
       </w:r>
       <w:r>
-        <w:t xml:space="preserve"> This allows for anyone to deploy a smart contract with their own code, run it and receive completely deterministic results in a trustless decentralized network. This is an incredibly powerful </w:t>
+        <w:t xml:space="preserve"> This allows for anyone to deploy a smart contract with their </w:t>
+      </w:r>
+      <w:r>
+        <w:lastRenderedPageBreak/>
+        <w:t xml:space="preserve">own code, run it and receive completely deterministic results in a trustless decentralized network. This is an incredibly powerful </w:t>
       </w:r>
       <w:r>
         <w:t>concept</w:t>
@@ -818,8 +823,8 @@
           <w:noProof/>
         </w:rPr>
         <w:drawing>
-          <wp:inline distT="0" distB="0" distL="0" distR="0" wp14:anchorId="75FDF9FE" wp14:editId="5E4499CA">
-            <wp:extent cx="5227607" cy="2938516"/>
+          <wp:inline distT="0" distB="0" distL="0" distR="0" wp14:anchorId="75FDF9FE" wp14:editId="0D2A5D4E">
+            <wp:extent cx="4691270" cy="2637033"/>
             <wp:effectExtent l="0" t="0" r="0" b="0"/>
             <wp:docPr id="2" name="Picture 2"/>
             <wp:cNvGraphicFramePr>
@@ -850,7 +855,7 @@
                   <pic:spPr bwMode="auto">
                     <a:xfrm>
                       <a:off x="0" y="0"/>
-                      <a:ext cx="5236169" cy="2943329"/>
+                      <a:ext cx="4707996" cy="2646435"/>
                     </a:xfrm>
                     <a:prstGeom prst="rect">
                       <a:avLst/>
@@ -937,7 +942,7 @@
         <w:t xml:space="preserve">Ethereum forms the backbone of much of the work this project is built on in the form of smart contracts. </w:t>
       </w:r>
       <w:r>
-        <w:t>Ethereum mart contracts are usually written in a high-level language called Solidity which is a classic curly-braced language. This was built for developer QoL as the EVM can, as a Turing machine does, only complete simple bitwise operations like AND, XOR, etc. with some extra blockchain specific operations like KECCAK256 among others. This means much work has been done to build tooling and interpreters to turn this high-level code into EVM-compatible bytecode.</w:t>
+        <w:t>Ethereum mart contracts are usually written in a high-level language called Solidity which is a classic curly-braced language. This was built for developer QoL as the EVM can, as a Turing machine does, only complete simple bitwise operations like AND, XOR, etc. with some extra blockchain specific.</w:t>
       </w:r>
     </w:p>
     <w:p>
@@ -964,16 +969,31 @@
         <w:t>Ethereum was not built with scalability in mind and thus as a PoW, bloated network with uncapped gas fees it often leads to incredibly high fees to perform even simple operations as users bid each other up to get the miners to process their transaction in the next available block. Ethereum’s second major flaw is its impractically low TPS (transactions per second) of ~15 across the whole network. Bitcoin suffers a similar issue with ~6 TPS.</w:t>
       </w:r>
       <w:r>
-        <w:t xml:space="preserve"> For reference a centralized payment provider like Visa can handle ~24000 TPS. This severely limits the practical applications of Ethereum in real-time applications like gaming. </w:t>
-      </w:r>
-    </w:p>
-    <w:p>
-      <w:pPr>
-        <w:ind w:firstLine="288"/>
-        <w:jc w:val="both"/>
-      </w:pPr>
-      <w:r>
-        <w:t>The planned 2.0 upgrade should help to fix both these issues but for now, new dApp (decentralized apps)</w:t>
+        <w:t xml:space="preserve"> For reference a centralized payment provider like Visa can handle ~24</w:t>
+      </w:r>
+      <w:r>
+        <w:t>,</w:t>
+      </w:r>
+      <w:r>
+        <w:t xml:space="preserve">000 TPS. This severely limits the practical applications of Ethereum in real-time applications like gaming. The </w:t>
+      </w:r>
+      <w:r>
+        <w:t>upcoming</w:t>
+      </w:r>
+      <w:r>
+        <w:t xml:space="preserve"> 2.0 upgrade should help to fix</w:t>
+      </w:r>
+      <w:r>
+        <w:t xml:space="preserve"> </w:t>
+      </w:r>
+      <w:r>
+        <w:t xml:space="preserve">these issues but for now, </w:t>
+      </w:r>
+      <w:r>
+        <w:t xml:space="preserve">many </w:t>
+      </w:r>
+      <w:r>
+        <w:t>dApp (decentralized apps)</w:t>
       </w:r>
       <w:r>
         <w:t xml:space="preserve"> developers</w:t>
@@ -1156,9 +1176,9 @@
         </w:rPr>
         <w:lastRenderedPageBreak/>
         <w:drawing>
-          <wp:inline distT="0" distB="0" distL="0" distR="0" wp14:anchorId="2FC2037B" wp14:editId="7D31543A">
-            <wp:extent cx="5684254" cy="2605331"/>
-            <wp:effectExtent l="0" t="0" r="0" b="5080"/>
+          <wp:inline distT="0" distB="0" distL="0" distR="0" wp14:anchorId="2FC2037B" wp14:editId="63D6A3FC">
+            <wp:extent cx="5319423" cy="2438114"/>
+            <wp:effectExtent l="0" t="0" r="0" b="635"/>
             <wp:docPr id="5" name="Picture 5" descr="Diagram&#10;&#10;Description automatically generated"/>
             <wp:cNvGraphicFramePr>
               <a:graphicFrameLocks xmlns:a="http://schemas.openxmlformats.org/drawingml/2006/main" noChangeAspect="1"/>
@@ -1179,7 +1199,7 @@
                   <pic:spPr>
                     <a:xfrm>
                       <a:off x="0" y="0"/>
-                      <a:ext cx="5700429" cy="2612745"/>
+                      <a:ext cx="5344792" cy="2449742"/>
                     </a:xfrm>
                     <a:prstGeom prst="rect">
                       <a:avLst/>
@@ -1538,64 +1558,30 @@
     </w:p>
     <w:p>
       <w:pPr>
-        <w:ind w:left="288"/>
+        <w:ind w:firstLine="288"/>
         <w:jc w:val="both"/>
       </w:pPr>
       <w:r>
-        <w:t>TODO</w:t>
+        <w:t>ChainLink VRF is a provably fair and verifiable source of randomness designed for use in smart contracts. This was previously impossible to do on-chain while being tamperproof as older methods like using block hash or timestamp to seed a pseudo-random number generator are vulnerable to attacks from miners via withholding mined blocks to change the outcome of a game.</w:t>
+      </w:r>
+      <w:r>
+        <w:t xml:space="preserve"> Every random number provided by the ChainLink oracle comes with a cryptographic proof to verify its randomness and this proof is verified on-chain before the number is consumed by the smart contract.</w:t>
+      </w:r>
+      <w:r>
+        <w:t xml:space="preserve"> This technology is integral to building any on-chain game that relies on non-deterministic behavior i.e., the roll of a die, or the spin of a roulette wheel.</w:t>
+      </w:r>
+      <w:r>
+        <w:t xml:space="preserve"> To call the VRF the contract must pay some LINK token depending on which chain it was called from. On the Ethereum network it costs 2 </w:t>
+      </w:r>
+      <w:proofErr w:type="gramStart"/>
+      <w:r>
+        <w:t>LINK</w:t>
+      </w:r>
+      <w:proofErr w:type="gramEnd"/>
+      <w:r>
+        <w:t xml:space="preserve"> (an Ethereum-based token to cover gas fees/ChainLink’s running cost) per VRF call (~60 USD as of 30/10/2021) whereas on Polygon it costs 0.0001 LINK (0.00301 USD as of 30/10/2021). </w:t>
       </w:r>
     </w:p>
-    <w:p>
-      <w:pPr>
-        <w:pStyle w:val="Heading2"/>
-        <w:rPr>
-          <w:b/>
-          <w:bCs/>
-        </w:rPr>
-      </w:pPr>
-      <w:r>
-        <w:rPr>
-          <w:b/>
-          <w:bCs/>
-        </w:rPr>
-        <w:t>Decentral Games</w:t>
-      </w:r>
-    </w:p>
-    <w:p>
-      <w:pPr>
-        <w:ind w:left="288"/>
-        <w:jc w:val="both"/>
-      </w:pPr>
-      <w:r>
-        <w:t>TODO</w:t>
-      </w:r>
-    </w:p>
-    <w:p>
-      <w:pPr>
-        <w:pStyle w:val="Heading2"/>
-        <w:rPr>
-          <w:b/>
-          <w:bCs/>
-        </w:rPr>
-      </w:pPr>
-      <w:r>
-        <w:rPr>
-          <w:b/>
-          <w:bCs/>
-        </w:rPr>
-        <w:t>Axie Infinity</w:t>
-      </w:r>
-    </w:p>
-    <w:p>
-      <w:pPr>
-        <w:ind w:left="288"/>
-        <w:jc w:val="both"/>
-      </w:pPr>
-      <w:r>
-        <w:t>TODO</w:t>
-      </w:r>
-    </w:p>
-    <w:p/>
     <w:p>
       <w:pPr>
         <w:pStyle w:val="Heading1"/>
@@ -1720,25 +1706,25 @@
         <w:jc w:val="both"/>
       </w:pPr>
       <w:r>
-        <w:t>In this work, we build a platform called GlassCasino to play online multiplayer casino games that run entirely on-chain to reap the benefits stated earlier. The blockchain</w:t>
-      </w:r>
-      <w:r>
-        <w:t xml:space="preserve"> of choice for our project is the Polygon </w:t>
-      </w:r>
-      <w:r>
-        <w:t xml:space="preserve">network </w:t>
-      </w:r>
-      <w:r>
-        <w:t>as discussed in Section II. With high TPS, low gas fees,</w:t>
-      </w:r>
-      <w:r>
-        <w:t xml:space="preserve"> 1:1</w:t>
-      </w:r>
-      <w:r>
-        <w:t xml:space="preserve"> inter-op with Ethereum and Chainlink VRF support it makes no compromises </w:t>
-      </w:r>
-      <w:r>
-        <w:t>feature-wise for a high-throughput dApp.</w:t>
+        <w:t xml:space="preserve">In this work, we build a platform called GlassCasino to play online multiplayer casino games that run entirely on-chain to reap the benefits stated earlier. </w:t>
+      </w:r>
+      <w:r>
+        <w:t>The platform consists of three parts: on-chain smart contracts containing game state and transactions to modify game state, an owner of these contracts that deploys games and manages game flow e.g., spinning a roulette wheel, and a front-end web app to allow users to interact with the games.</w:t>
+      </w:r>
+    </w:p>
+    <w:p>
+      <w:pPr>
+        <w:ind w:firstLine="288"/>
+        <w:jc w:val="both"/>
+        <w:rPr>
+          <w:color w:val="FF0000"/>
+        </w:rPr>
+      </w:pPr>
+      <w:r>
+        <w:rPr>
+          <w:color w:val="FF0000"/>
+        </w:rPr>
+        <w:t>TODO – insert app design diagram here from notes and reference</w:t>
       </w:r>
     </w:p>
     <w:p>
@@ -1900,7 +1886,7 @@
                 <w:sz w:val="18"/>
                 <w:szCs w:val="18"/>
               </w:rPr>
-              <w:t>Market cap ($USD)</w:t>
+              <w:t>Market cap (USD)</w:t>
             </w:r>
           </w:p>
         </w:tc>
@@ -1916,10 +1902,21 @@
             <w:pPr>
               <w:cnfStyle w:val="000000100000" w:firstRow="0" w:lastRow="0" w:firstColumn="0" w:lastColumn="0" w:oddVBand="0" w:evenVBand="0" w:oddHBand="1" w:evenHBand="0" w:firstRowFirstColumn="0" w:firstRowLastColumn="0" w:lastRowFirstColumn="0" w:lastRowLastColumn="0"/>
               <w:rPr>
+                <w:b/>
+                <w:bCs/>
                 <w:sz w:val="18"/>
                 <w:szCs w:val="18"/>
               </w:rPr>
             </w:pPr>
+            <w:r>
+              <w:rPr>
+                <w:b/>
+                <w:bCs/>
+                <w:sz w:val="18"/>
+                <w:szCs w:val="18"/>
+              </w:rPr>
+              <w:t>$511.7b</w:t>
+            </w:r>
           </w:p>
         </w:tc>
         <w:tc>
@@ -1938,6 +1935,13 @@
                 <w:szCs w:val="18"/>
               </w:rPr>
             </w:pPr>
+            <w:r>
+              <w:rPr>
+                <w:sz w:val="18"/>
+                <w:szCs w:val="18"/>
+              </w:rPr>
+              <w:t>$13.8b</w:t>
+            </w:r>
           </w:p>
         </w:tc>
         <w:tc>
@@ -1955,6 +1959,13 @@
                 <w:szCs w:val="18"/>
               </w:rPr>
             </w:pPr>
+            <w:r>
+              <w:rPr>
+                <w:sz w:val="18"/>
+                <w:szCs w:val="18"/>
+              </w:rPr>
+              <w:t>$12.95b</w:t>
+            </w:r>
           </w:p>
         </w:tc>
       </w:tr>
@@ -2008,6 +2019,13 @@
                 <w:szCs w:val="18"/>
               </w:rPr>
             </w:pPr>
+            <w:r>
+              <w:rPr>
+                <w:sz w:val="18"/>
+                <w:szCs w:val="18"/>
+              </w:rPr>
+              <w:t>14</w:t>
+            </w:r>
           </w:p>
         </w:tc>
         <w:tc>
@@ -2028,6 +2046,13 @@
                 <w:szCs w:val="18"/>
               </w:rPr>
             </w:pPr>
+            <w:r>
+              <w:rPr>
+                <w:sz w:val="18"/>
+                <w:szCs w:val="18"/>
+              </w:rPr>
+              <w:t>4500+</w:t>
+            </w:r>
           </w:p>
         </w:tc>
         <w:tc>
@@ -2041,10 +2066,21 @@
             <w:pPr>
               <w:cnfStyle w:val="000000000000" w:firstRow="0" w:lastRow="0" w:firstColumn="0" w:lastColumn="0" w:oddVBand="0" w:evenVBand="0" w:oddHBand="0" w:evenHBand="0" w:firstRowFirstColumn="0" w:firstRowLastColumn="0" w:lastRowFirstColumn="0" w:lastRowLastColumn="0"/>
               <w:rPr>
+                <w:b/>
+                <w:bCs/>
                 <w:sz w:val="18"/>
                 <w:szCs w:val="18"/>
               </w:rPr>
             </w:pPr>
+            <w:r>
+              <w:rPr>
+                <w:b/>
+                <w:bCs/>
+                <w:sz w:val="18"/>
+                <w:szCs w:val="18"/>
+              </w:rPr>
+              <w:t>~7000</w:t>
+            </w:r>
           </w:p>
         </w:tc>
       </w:tr>
@@ -2077,15 +2113,6 @@
               </w:rPr>
               <w:t>Gas price</w:t>
             </w:r>
-            <w:r>
-              <w:rPr>
-                <w:b w:val="0"/>
-                <w:bCs w:val="0"/>
-                <w:sz w:val="18"/>
-                <w:szCs w:val="18"/>
-              </w:rPr>
-              <w:t xml:space="preserve"> ($USD)</w:t>
-            </w:r>
           </w:p>
         </w:tc>
         <w:tc>
@@ -2098,15 +2125,19 @@
           </w:tcPr>
           <w:p>
             <w:pPr>
-              <w:jc w:val="both"/>
               <w:cnfStyle w:val="000000100000" w:firstRow="0" w:lastRow="0" w:firstColumn="0" w:lastColumn="0" w:oddVBand="0" w:evenVBand="0" w:oddHBand="1" w:evenHBand="0" w:firstRowFirstColumn="0" w:firstRowLastColumn="0" w:lastRowFirstColumn="0" w:lastRowLastColumn="0"/>
               <w:rPr>
-                <w:b/>
-                <w:bCs/>
                 <w:sz w:val="18"/>
                 <w:szCs w:val="18"/>
               </w:rPr>
             </w:pPr>
+            <w:r>
+              <w:rPr>
+                <w:sz w:val="18"/>
+                <w:szCs w:val="18"/>
+              </w:rPr>
+              <w:t>High</w:t>
+            </w:r>
           </w:p>
         </w:tc>
         <w:tc>
@@ -2121,10 +2152,21 @@
             <w:pPr>
               <w:cnfStyle w:val="000000100000" w:firstRow="0" w:lastRow="0" w:firstColumn="0" w:lastColumn="0" w:oddVBand="0" w:evenVBand="0" w:oddHBand="1" w:evenHBand="0" w:firstRowFirstColumn="0" w:firstRowLastColumn="0" w:lastRowFirstColumn="0" w:lastRowLastColumn="0"/>
               <w:rPr>
+                <w:b/>
+                <w:bCs/>
                 <w:sz w:val="18"/>
                 <w:szCs w:val="18"/>
               </w:rPr>
             </w:pPr>
+            <w:r>
+              <w:rPr>
+                <w:b/>
+                <w:bCs/>
+                <w:sz w:val="18"/>
+                <w:szCs w:val="18"/>
+              </w:rPr>
+              <w:t>Lowest</w:t>
+            </w:r>
           </w:p>
         </w:tc>
         <w:tc>
@@ -2142,6 +2184,13 @@
                 <w:szCs w:val="18"/>
               </w:rPr>
             </w:pPr>
+            <w:r>
+              <w:rPr>
+                <w:sz w:val="18"/>
+                <w:szCs w:val="18"/>
+              </w:rPr>
+              <w:t>Low</w:t>
+            </w:r>
           </w:p>
         </w:tc>
       </w:tr>
@@ -2166,7 +2215,6 @@
                 <w:szCs w:val="18"/>
               </w:rPr>
             </w:pPr>
-            <w:proofErr w:type="spellStart"/>
             <w:r>
               <w:rPr>
                 <w:b w:val="0"/>
@@ -2174,17 +2222,7 @@
                 <w:sz w:val="18"/>
                 <w:szCs w:val="18"/>
               </w:rPr>
-              <w:t>ChainLink</w:t>
-            </w:r>
-            <w:proofErr w:type="spellEnd"/>
-            <w:r>
-              <w:rPr>
-                <w:b w:val="0"/>
-                <w:bCs w:val="0"/>
-                <w:sz w:val="18"/>
-                <w:szCs w:val="18"/>
-              </w:rPr>
-              <w:t xml:space="preserve"> VRF Support?</w:t>
+              <w:t>ChainLink VRF Support?</w:t>
             </w:r>
           </w:p>
         </w:tc>
@@ -2216,6 +2254,15 @@
                 <w:szCs w:val="18"/>
               </w:rPr>
               <w:t>Yes</w:t>
+            </w:r>
+            <w:r>
+              <w:rPr>
+                <w:b/>
+                <w:bCs/>
+                <w:sz w:val="18"/>
+                <w:szCs w:val="18"/>
+              </w:rPr>
+              <w:t xml:space="preserve"> – very expensive</w:t>
             </w:r>
           </w:p>
         </w:tc>
@@ -2428,25 +2475,72 @@
         <w:fldChar w:fldCharType="end"/>
       </w:r>
       <w:r>
-        <w:t xml:space="preserve"> – Comparison of prospective blockchains for our platform (as of 20/10/2021)</w:t>
+        <w:t xml:space="preserve"> – Comparison of prospective blockchains for our platform (as of </w:t>
+      </w:r>
+      <w:r>
+        <w:t>3</w:t>
+      </w:r>
+      <w:r>
+        <w:t>0/10/2021)</w:t>
       </w:r>
     </w:p>
     <w:p>
       <w:pPr>
+        <w:ind w:firstLine="288"/>
         <w:jc w:val="both"/>
       </w:pPr>
       <w:r>
-        <w:tab/>
-        <w:t>TODO - finish explanation of technologies + include diagrams of architecture of platform and smart contracts IO</w:t>
+        <w:t xml:space="preserve">The blockchain of choice for our smart contracts is the Polygon network as discussed in Section II. </w:t>
+      </w:r>
+      <w:r>
+        <w:t>Figure 4 shows that w</w:t>
+      </w:r>
+      <w:r>
+        <w:t>ith high TPS, low gas fees, 1:1 inter-op with Ethereum and Chainlink VRF support it makes no compromises feature-wise for a high-throughput dApp.</w:t>
       </w:r>
     </w:p>
     <w:p>
       <w:pPr>
+        <w:ind w:firstLine="288"/>
         <w:jc w:val="both"/>
       </w:pPr>
     </w:p>
     <w:p>
       <w:pPr>
+        <w:ind w:firstLine="288"/>
+        <w:jc w:val="both"/>
+      </w:pPr>
+      <w:r>
+        <w:t>To build the final frontend app we use Vue.js due to prior experience building responsive, modular web apps with the framework previously. However, the frontend will need some wallet integration and a method of sending transactions to our smart contracts. For this I selected the ethers.js library due to its low bundle size as, ideally, the dApp should be accessible even with poor internet connection.</w:t>
+      </w:r>
+    </w:p>
+    <w:p>
+      <w:pPr>
+        <w:ind w:firstLine="288"/>
+        <w:jc w:val="both"/>
+      </w:pPr>
+    </w:p>
+    <w:p>
+      <w:pPr>
+        <w:ind w:firstLine="288"/>
+        <w:jc w:val="both"/>
+      </w:pPr>
+      <w:r>
+        <w:t xml:space="preserve">Lastly, to build the controller server or </w:t>
+      </w:r>
+      <w:r>
+        <w:rPr>
+          <w:i/>
+          <w:iCs/>
+        </w:rPr>
+        <w:t xml:space="preserve">The House </w:t>
+      </w:r>
+      <w:r>
+        <w:t>we use Node.js, again, with ethers.js for simplicity and to share code across both domains. This Node app will be deployed to a DigitalOcean cloud node and contain the house’s wallet keys to top up LINK.</w:t>
+      </w:r>
+    </w:p>
+    <w:p>
+      <w:pPr>
         <w:pStyle w:val="Heading2"/>
         <w:rPr>
           <w:b/>
@@ -2458,16 +2552,495 @@
           <w:b/>
           <w:bCs/>
         </w:rPr>
-        <w:t>Deliverables</w:t>
-      </w:r>
+        <w:t>Project Goals</w:t>
+      </w:r>
+    </w:p>
+    <w:tbl>
+      <w:tblPr>
+        <w:tblStyle w:val="PlainTable2"/>
+        <w:tblW w:w="9922" w:type="dxa"/>
+        <w:tblLook w:val="04A0" w:firstRow="1" w:lastRow="0" w:firstColumn="1" w:lastColumn="0" w:noHBand="0" w:noVBand="1"/>
+      </w:tblPr>
+      <w:tblGrid>
+        <w:gridCol w:w="3307"/>
+        <w:gridCol w:w="3307"/>
+        <w:gridCol w:w="3308"/>
+      </w:tblGrid>
+      <w:tr>
+        <w:trPr>
+          <w:cnfStyle w:val="100000000000" w:firstRow="1" w:lastRow="0" w:firstColumn="0" w:lastColumn="0" w:oddVBand="0" w:evenVBand="0" w:oddHBand="0" w:evenHBand="0" w:firstRowFirstColumn="0" w:firstRowLastColumn="0" w:lastRowFirstColumn="0" w:lastRowLastColumn="0"/>
+          <w:trHeight w:val="291"/>
+        </w:trPr>
+        <w:tc>
+          <w:tcPr>
+            <w:cnfStyle w:val="001000000000" w:firstRow="0" w:lastRow="0" w:firstColumn="1" w:lastColumn="0" w:oddVBand="0" w:evenVBand="0" w:oddHBand="0" w:evenHBand="0" w:firstRowFirstColumn="0" w:firstRowLastColumn="0" w:lastRowFirstColumn="0" w:lastRowLastColumn="0"/>
+            <w:tcW w:w="3307" w:type="dxa"/>
+            <w:tcBorders>
+              <w:top w:val="nil"/>
+              <w:right w:val="single" w:sz="4" w:space="0" w:color="7F7F7F" w:themeColor="text1" w:themeTint="80"/>
+            </w:tcBorders>
+          </w:tcPr>
+          <w:p>
+            <w:pPr>
+              <w:rPr>
+                <w:b w:val="0"/>
+                <w:bCs w:val="0"/>
+              </w:rPr>
+            </w:pPr>
+            <w:r>
+              <w:rPr>
+                <w:b w:val="0"/>
+                <w:bCs w:val="0"/>
+              </w:rPr>
+              <w:t>Basic</w:t>
+            </w:r>
+          </w:p>
+        </w:tc>
+        <w:tc>
+          <w:tcPr>
+            <w:tcW w:w="3307" w:type="dxa"/>
+            <w:tcBorders>
+              <w:top w:val="nil"/>
+              <w:left w:val="single" w:sz="4" w:space="0" w:color="7F7F7F" w:themeColor="text1" w:themeTint="80"/>
+              <w:right w:val="single" w:sz="4" w:space="0" w:color="7F7F7F" w:themeColor="text1" w:themeTint="80"/>
+            </w:tcBorders>
+          </w:tcPr>
+          <w:p>
+            <w:pPr>
+              <w:cnfStyle w:val="100000000000" w:firstRow="1" w:lastRow="0" w:firstColumn="0" w:lastColumn="0" w:oddVBand="0" w:evenVBand="0" w:oddHBand="0" w:evenHBand="0" w:firstRowFirstColumn="0" w:firstRowLastColumn="0" w:lastRowFirstColumn="0" w:lastRowLastColumn="0"/>
+              <w:rPr>
+                <w:b w:val="0"/>
+                <w:bCs w:val="0"/>
+                <w:sz w:val="18"/>
+                <w:szCs w:val="18"/>
+              </w:rPr>
+            </w:pPr>
+            <w:r>
+              <w:rPr>
+                <w:b w:val="0"/>
+                <w:bCs w:val="0"/>
+              </w:rPr>
+              <w:t>Intermediate</w:t>
+            </w:r>
+          </w:p>
+        </w:tc>
+        <w:tc>
+          <w:tcPr>
+            <w:tcW w:w="3308" w:type="dxa"/>
+            <w:tcBorders>
+              <w:top w:val="nil"/>
+              <w:left w:val="single" w:sz="4" w:space="0" w:color="7F7F7F" w:themeColor="text1" w:themeTint="80"/>
+              <w:right w:val="nil"/>
+            </w:tcBorders>
+          </w:tcPr>
+          <w:p>
+            <w:pPr>
+              <w:cnfStyle w:val="100000000000" w:firstRow="1" w:lastRow="0" w:firstColumn="0" w:lastColumn="0" w:oddVBand="0" w:evenVBand="0" w:oddHBand="0" w:evenHBand="0" w:firstRowFirstColumn="0" w:firstRowLastColumn="0" w:lastRowFirstColumn="0" w:lastRowLastColumn="0"/>
+              <w:rPr>
+                <w:b w:val="0"/>
+                <w:bCs w:val="0"/>
+                <w:sz w:val="18"/>
+                <w:szCs w:val="18"/>
+              </w:rPr>
+            </w:pPr>
+            <w:r>
+              <w:rPr>
+                <w:b w:val="0"/>
+                <w:bCs w:val="0"/>
+              </w:rPr>
+              <w:t>Advanced</w:t>
+            </w:r>
+          </w:p>
+        </w:tc>
+      </w:tr>
+      <w:tr>
+        <w:trPr>
+          <w:cnfStyle w:val="000000100000" w:firstRow="0" w:lastRow="0" w:firstColumn="0" w:lastColumn="0" w:oddVBand="0" w:evenVBand="0" w:oddHBand="1" w:evenHBand="0" w:firstRowFirstColumn="0" w:firstRowLastColumn="0" w:lastRowFirstColumn="0" w:lastRowLastColumn="0"/>
+          <w:trHeight w:val="2489"/>
+        </w:trPr>
+        <w:tc>
+          <w:tcPr>
+            <w:cnfStyle w:val="001000000000" w:firstRow="0" w:lastRow="0" w:firstColumn="1" w:lastColumn="0" w:oddVBand="0" w:evenVBand="0" w:oddHBand="0" w:evenHBand="0" w:firstRowFirstColumn="0" w:firstRowLastColumn="0" w:lastRowFirstColumn="0" w:lastRowLastColumn="0"/>
+            <w:tcW w:w="3307" w:type="dxa"/>
+            <w:tcBorders>
+              <w:right w:val="single" w:sz="4" w:space="0" w:color="7F7F7F" w:themeColor="text1" w:themeTint="80"/>
+            </w:tcBorders>
+          </w:tcPr>
+          <w:p>
+            <w:pPr>
+              <w:pStyle w:val="Heading3"/>
+              <w:numPr>
+                <w:ilvl w:val="0"/>
+                <w:numId w:val="27"/>
+              </w:numPr>
+              <w:jc w:val="left"/>
+              <w:outlineLvl w:val="2"/>
+              <w:rPr>
+                <w:i w:val="0"/>
+                <w:iCs w:val="0"/>
+              </w:rPr>
+            </w:pPr>
+            <w:r>
+              <w:rPr>
+                <w:b w:val="0"/>
+                <w:bCs w:val="0"/>
+                <w:i w:val="0"/>
+                <w:iCs w:val="0"/>
+              </w:rPr>
+              <w:t>Learn Solidity</w:t>
+            </w:r>
+          </w:p>
+          <w:p>
+            <w:pPr>
+              <w:pStyle w:val="ListParagraph"/>
+              <w:numPr>
+                <w:ilvl w:val="0"/>
+                <w:numId w:val="27"/>
+              </w:numPr>
+              <w:jc w:val="left"/>
+            </w:pPr>
+            <w:r>
+              <w:rPr>
+                <w:b w:val="0"/>
+                <w:bCs w:val="0"/>
+              </w:rPr>
+              <w:t xml:space="preserve">Write </w:t>
+            </w:r>
+            <w:r>
+              <w:rPr>
+                <w:b w:val="0"/>
+                <w:bCs w:val="0"/>
+              </w:rPr>
+              <w:t>roulette smart contract</w:t>
+            </w:r>
+            <w:r>
+              <w:rPr>
+                <w:b w:val="0"/>
+                <w:bCs w:val="0"/>
+              </w:rPr>
+              <w:t xml:space="preserve"> using naïve randomness</w:t>
+            </w:r>
+          </w:p>
+          <w:p>
+            <w:pPr>
+              <w:pStyle w:val="ListParagraph"/>
+              <w:numPr>
+                <w:ilvl w:val="0"/>
+                <w:numId w:val="27"/>
+              </w:numPr>
+              <w:jc w:val="left"/>
+            </w:pPr>
+            <w:r>
+              <w:rPr>
+                <w:b w:val="0"/>
+                <w:bCs w:val="0"/>
+              </w:rPr>
+              <w:t>Iteratively test roulette smart contract (winnings allocation, exploits etc.)</w:t>
+            </w:r>
+          </w:p>
+          <w:p>
+            <w:pPr>
+              <w:pStyle w:val="ListParagraph"/>
+              <w:numPr>
+                <w:ilvl w:val="0"/>
+                <w:numId w:val="27"/>
+              </w:numPr>
+              <w:jc w:val="left"/>
+            </w:pPr>
+            <w:r>
+              <w:rPr>
+                <w:b w:val="0"/>
+                <w:bCs w:val="0"/>
+              </w:rPr>
+              <w:t xml:space="preserve">Deploy contract to Polygon </w:t>
+            </w:r>
+            <w:proofErr w:type="spellStart"/>
+            <w:r>
+              <w:rPr>
+                <w:b w:val="0"/>
+                <w:bCs w:val="0"/>
+              </w:rPr>
+              <w:t>testnet</w:t>
+            </w:r>
+            <w:proofErr w:type="spellEnd"/>
+          </w:p>
+          <w:p>
+            <w:pPr>
+              <w:pStyle w:val="ListParagraph"/>
+              <w:numPr>
+                <w:ilvl w:val="0"/>
+                <w:numId w:val="27"/>
+              </w:numPr>
+              <w:jc w:val="left"/>
+            </w:pPr>
+            <w:r>
+              <w:rPr>
+                <w:b w:val="0"/>
+                <w:bCs w:val="0"/>
+              </w:rPr>
+              <w:t>Learn ethers.js</w:t>
+            </w:r>
+          </w:p>
+          <w:p>
+            <w:pPr>
+              <w:pStyle w:val="ListParagraph"/>
+              <w:numPr>
+                <w:ilvl w:val="0"/>
+                <w:numId w:val="27"/>
+              </w:numPr>
+              <w:jc w:val="left"/>
+            </w:pPr>
+            <w:r>
+              <w:rPr>
+                <w:b w:val="0"/>
+                <w:bCs w:val="0"/>
+              </w:rPr>
+              <w:t>Build simple vanilla web app for user interaction</w:t>
+            </w:r>
+          </w:p>
+          <w:p>
+            <w:pPr>
+              <w:pStyle w:val="ListParagraph"/>
+              <w:numPr>
+                <w:ilvl w:val="0"/>
+                <w:numId w:val="27"/>
+              </w:numPr>
+              <w:jc w:val="both"/>
+            </w:pPr>
+            <w:r>
+              <w:rPr>
+                <w:b w:val="0"/>
+                <w:bCs w:val="0"/>
+              </w:rPr>
+              <w:t>Write node app to control game flow and run locally</w:t>
+            </w:r>
+          </w:p>
+        </w:tc>
+        <w:tc>
+          <w:tcPr>
+            <w:tcW w:w="3307" w:type="dxa"/>
+            <w:tcBorders>
+              <w:left w:val="single" w:sz="4" w:space="0" w:color="7F7F7F" w:themeColor="text1" w:themeTint="80"/>
+              <w:right w:val="single" w:sz="4" w:space="0" w:color="7F7F7F" w:themeColor="text1" w:themeTint="80"/>
+            </w:tcBorders>
+          </w:tcPr>
+          <w:p>
+            <w:pPr>
+              <w:pStyle w:val="Heading3"/>
+              <w:numPr>
+                <w:ilvl w:val="0"/>
+                <w:numId w:val="27"/>
+              </w:numPr>
+              <w:jc w:val="left"/>
+              <w:outlineLvl w:val="2"/>
+              <w:cnfStyle w:val="000000100000" w:firstRow="0" w:lastRow="0" w:firstColumn="0" w:lastColumn="0" w:oddVBand="0" w:evenVBand="0" w:oddHBand="1" w:evenHBand="0" w:firstRowFirstColumn="0" w:firstRowLastColumn="0" w:lastRowFirstColumn="0" w:lastRowLastColumn="0"/>
+              <w:rPr>
+                <w:i w:val="0"/>
+                <w:iCs w:val="0"/>
+              </w:rPr>
+            </w:pPr>
+            <w:r>
+              <w:rPr>
+                <w:i w:val="0"/>
+                <w:iCs w:val="0"/>
+              </w:rPr>
+              <w:t>Integrate ChainLink VRF to roulette smart contract</w:t>
+            </w:r>
+          </w:p>
+          <w:p>
+            <w:pPr>
+              <w:pStyle w:val="Heading3"/>
+              <w:numPr>
+                <w:ilvl w:val="0"/>
+                <w:numId w:val="27"/>
+              </w:numPr>
+              <w:jc w:val="left"/>
+              <w:outlineLvl w:val="2"/>
+              <w:cnfStyle w:val="000000100000" w:firstRow="0" w:lastRow="0" w:firstColumn="0" w:lastColumn="0" w:oddVBand="0" w:evenVBand="0" w:oddHBand="1" w:evenHBand="0" w:firstRowFirstColumn="0" w:firstRowLastColumn="0" w:lastRowFirstColumn="0" w:lastRowLastColumn="0"/>
+              <w:rPr>
+                <w:i w:val="0"/>
+                <w:iCs w:val="0"/>
+              </w:rPr>
+            </w:pPr>
+            <w:r>
+              <w:rPr>
+                <w:i w:val="0"/>
+                <w:iCs w:val="0"/>
+              </w:rPr>
+              <w:t>Advanced, styled web app built in Vue.js for roulette</w:t>
+            </w:r>
+          </w:p>
+          <w:p>
+            <w:pPr>
+              <w:pStyle w:val="Heading3"/>
+              <w:numPr>
+                <w:ilvl w:val="0"/>
+                <w:numId w:val="27"/>
+              </w:numPr>
+              <w:jc w:val="left"/>
+              <w:outlineLvl w:val="2"/>
+              <w:cnfStyle w:val="000000100000" w:firstRow="0" w:lastRow="0" w:firstColumn="0" w:lastColumn="0" w:oddVBand="0" w:evenVBand="0" w:oddHBand="1" w:evenHBand="0" w:firstRowFirstColumn="0" w:firstRowLastColumn="0" w:lastRowFirstColumn="0" w:lastRowLastColumn="0"/>
+              <w:rPr>
+                <w:i w:val="0"/>
+                <w:iCs w:val="0"/>
+              </w:rPr>
+            </w:pPr>
+            <w:r>
+              <w:rPr>
+                <w:i w:val="0"/>
+                <w:iCs w:val="0"/>
+              </w:rPr>
+              <w:t>Full user wallet integration i.e., MetaMask</w:t>
+            </w:r>
+          </w:p>
+          <w:p>
+            <w:pPr>
+              <w:pStyle w:val="ListParagraph"/>
+              <w:numPr>
+                <w:ilvl w:val="0"/>
+                <w:numId w:val="27"/>
+              </w:numPr>
+              <w:jc w:val="left"/>
+              <w:cnfStyle w:val="000000100000" w:firstRow="0" w:lastRow="0" w:firstColumn="0" w:lastColumn="0" w:oddVBand="0" w:evenVBand="0" w:oddHBand="1" w:evenHBand="0" w:firstRowFirstColumn="0" w:firstRowLastColumn="0" w:lastRowFirstColumn="0" w:lastRowLastColumn="0"/>
+            </w:pPr>
+            <w:r>
+              <w:t>Live deployment of whole system with web app on a public-facing domain</w:t>
+            </w:r>
+          </w:p>
+          <w:p>
+            <w:pPr>
+              <w:pStyle w:val="ListParagraph"/>
+              <w:numPr>
+                <w:ilvl w:val="0"/>
+                <w:numId w:val="27"/>
+              </w:numPr>
+              <w:jc w:val="left"/>
+              <w:cnfStyle w:val="000000100000" w:firstRow="0" w:lastRow="0" w:firstColumn="0" w:lastColumn="0" w:oddVBand="0" w:evenVBand="0" w:oddHBand="1" w:evenHBand="0" w:firstRowFirstColumn="0" w:firstRowLastColumn="0" w:lastRowFirstColumn="0" w:lastRowLastColumn="0"/>
+            </w:pPr>
+            <w:r>
+              <w:t xml:space="preserve">Providing </w:t>
+            </w:r>
+            <w:r>
+              <w:t>links</w:t>
+            </w:r>
+            <w:r>
+              <w:t xml:space="preserve"> to</w:t>
+            </w:r>
+            <w:r>
+              <w:t xml:space="preserve"> easily view</w:t>
+            </w:r>
+            <w:r>
+              <w:t xml:space="preserve"> </w:t>
+            </w:r>
+            <w:r>
+              <w:t xml:space="preserve">cryptographic proofs when a game </w:t>
+            </w:r>
+            <w:proofErr w:type="gramStart"/>
+            <w:r>
+              <w:t>ends</w:t>
+            </w:r>
+            <w:proofErr w:type="gramEnd"/>
+          </w:p>
+          <w:p>
+            <w:pPr>
+              <w:cnfStyle w:val="000000100000" w:firstRow="0" w:lastRow="0" w:firstColumn="0" w:lastColumn="0" w:oddVBand="0" w:evenVBand="0" w:oddHBand="1" w:evenHBand="0" w:firstRowFirstColumn="0" w:firstRowLastColumn="0" w:lastRowFirstColumn="0" w:lastRowLastColumn="0"/>
+            </w:pPr>
+          </w:p>
+        </w:tc>
+        <w:tc>
+          <w:tcPr>
+            <w:tcW w:w="3308" w:type="dxa"/>
+            <w:tcBorders>
+              <w:left w:val="single" w:sz="4" w:space="0" w:color="7F7F7F" w:themeColor="text1" w:themeTint="80"/>
+              <w:right w:val="nil"/>
+            </w:tcBorders>
+          </w:tcPr>
+          <w:p>
+            <w:pPr>
+              <w:pStyle w:val="ListParagraph"/>
+              <w:numPr>
+                <w:ilvl w:val="0"/>
+                <w:numId w:val="27"/>
+              </w:numPr>
+              <w:jc w:val="left"/>
+              <w:cnfStyle w:val="000000100000" w:firstRow="0" w:lastRow="0" w:firstColumn="0" w:lastColumn="0" w:oddVBand="0" w:evenVBand="0" w:oddHBand="1" w:evenHBand="0" w:firstRowFirstColumn="0" w:firstRowLastColumn="0" w:lastRowFirstColumn="0" w:lastRowLastColumn="0"/>
+            </w:pPr>
+            <w:r>
+              <w:t>Write more game smart contracts</w:t>
+            </w:r>
+          </w:p>
+          <w:p>
+            <w:pPr>
+              <w:pStyle w:val="ListParagraph"/>
+              <w:numPr>
+                <w:ilvl w:val="0"/>
+                <w:numId w:val="27"/>
+              </w:numPr>
+              <w:jc w:val="left"/>
+              <w:cnfStyle w:val="000000100000" w:firstRow="0" w:lastRow="0" w:firstColumn="0" w:lastColumn="0" w:oddVBand="0" w:evenVBand="0" w:oddHBand="1" w:evenHBand="0" w:firstRowFirstColumn="0" w:firstRowLastColumn="0" w:lastRowFirstColumn="0" w:lastRowLastColumn="0"/>
+            </w:pPr>
+            <w:r>
+              <w:t>Extend web app to allow users to access multiple games</w:t>
+            </w:r>
+          </w:p>
+          <w:p>
+            <w:pPr>
+              <w:pStyle w:val="ListParagraph"/>
+              <w:numPr>
+                <w:ilvl w:val="0"/>
+                <w:numId w:val="27"/>
+              </w:numPr>
+              <w:jc w:val="left"/>
+              <w:cnfStyle w:val="000000100000" w:firstRow="0" w:lastRow="0" w:firstColumn="0" w:lastColumn="0" w:oddVBand="0" w:evenVBand="0" w:oddHBand="1" w:evenHBand="0" w:firstRowFirstColumn="0" w:firstRowLastColumn="0" w:lastRowFirstColumn="0" w:lastRowLastColumn="0"/>
+            </w:pPr>
+            <w:r>
+              <w:t>Integrate polygon bridge to allow users to exchange assets from Ethereum to Polygon</w:t>
+            </w:r>
+          </w:p>
+          <w:p>
+            <w:pPr>
+              <w:pStyle w:val="ListParagraph"/>
+              <w:numPr>
+                <w:ilvl w:val="0"/>
+                <w:numId w:val="27"/>
+              </w:numPr>
+              <w:jc w:val="left"/>
+              <w:cnfStyle w:val="000000100000" w:firstRow="0" w:lastRow="0" w:firstColumn="0" w:lastColumn="0" w:oddVBand="0" w:evenVBand="0" w:oddHBand="1" w:evenHBand="0" w:firstRowFirstColumn="0" w:firstRowLastColumn="0" w:lastRowFirstColumn="0" w:lastRowLastColumn="0"/>
+            </w:pPr>
+            <w:r>
+              <w:t>User login system to allow for profiles</w:t>
+            </w:r>
+            <w:r>
+              <w:t xml:space="preserve"> (with managed “serverless” infrastructure)</w:t>
+            </w:r>
+          </w:p>
+          <w:p>
+            <w:pPr>
+              <w:pStyle w:val="ListParagraph"/>
+              <w:numPr>
+                <w:ilvl w:val="0"/>
+                <w:numId w:val="27"/>
+              </w:numPr>
+              <w:jc w:val="left"/>
+              <w:cnfStyle w:val="000000100000" w:firstRow="0" w:lastRow="0" w:firstColumn="0" w:lastColumn="0" w:oddVBand="0" w:evenVBand="0" w:oddHBand="1" w:evenHBand="0" w:firstRowFirstColumn="0" w:firstRowLastColumn="0" w:lastRowFirstColumn="0" w:lastRowLastColumn="0"/>
+            </w:pPr>
+            <w:r>
+              <w:t>Customizable user profiles (username, proven NFT user icons)</w:t>
+            </w:r>
+          </w:p>
+        </w:tc>
+      </w:tr>
+    </w:tbl>
+    <w:p>
+      <w:pPr>
+        <w:pStyle w:val="Heading5"/>
+        <w:rPr>
+          <w:rStyle w:val="Strong"/>
+        </w:rPr>
+      </w:pPr>
     </w:p>
     <w:p>
       <w:pPr>
-        <w:jc w:val="both"/>
-      </w:pPr>
-    </w:p>
-    <w:p>
-      <w:pPr>
         <w:pStyle w:val="Heading5"/>
         <w:rPr>
           <w:rStyle w:val="Strong"/>
@@ -2477,6 +3050,7 @@
         <w:rPr>
           <w:rStyle w:val="Strong"/>
         </w:rPr>
+        <w:lastRenderedPageBreak/>
         <w:t>References</w:t>
       </w:r>
     </w:p>
@@ -3423,6 +3997,119 @@
     </w:lvl>
   </w:abstractNum>
   <w:abstractNum w:abstractNumId="11" w15:restartNumberingAfterBreak="0">
+    <w:nsid w:val="0B4E5149"/>
+    <w:multiLevelType w:val="hybridMultilevel"/>
+    <w:tmpl w:val="5A88AA1C"/>
+    <w:lvl w:ilvl="0" w:tplc="08090001">
+      <w:start w:val="1"/>
+      <w:numFmt w:val="bullet"/>
+      <w:lvlText w:val=""/>
+      <w:lvlJc w:val="left"/>
+      <w:pPr>
+        <w:ind w:left="720" w:hanging="360"/>
+      </w:pPr>
+      <w:rPr>
+        <w:rFonts w:ascii="Symbol" w:hAnsi="Symbol" w:hint="default"/>
+      </w:rPr>
+    </w:lvl>
+    <w:lvl w:ilvl="1" w:tplc="08090003">
+      <w:start w:val="1"/>
+      <w:numFmt w:val="bullet"/>
+      <w:lvlText w:val="o"/>
+      <w:lvlJc w:val="left"/>
+      <w:pPr>
+        <w:ind w:left="1440" w:hanging="360"/>
+      </w:pPr>
+      <w:rPr>
+        <w:rFonts w:ascii="Courier New" w:hAnsi="Courier New" w:cs="Courier New" w:hint="default"/>
+      </w:rPr>
+    </w:lvl>
+    <w:lvl w:ilvl="2" w:tplc="08090005" w:tentative="1">
+      <w:start w:val="1"/>
+      <w:numFmt w:val="bullet"/>
+      <w:lvlText w:val=""/>
+      <w:lvlJc w:val="left"/>
+      <w:pPr>
+        <w:ind w:left="2160" w:hanging="360"/>
+      </w:pPr>
+      <w:rPr>
+        <w:rFonts w:ascii="Wingdings" w:hAnsi="Wingdings" w:hint="default"/>
+      </w:rPr>
+    </w:lvl>
+    <w:lvl w:ilvl="3" w:tplc="08090001" w:tentative="1">
+      <w:start w:val="1"/>
+      <w:numFmt w:val="bullet"/>
+      <w:lvlText w:val=""/>
+      <w:lvlJc w:val="left"/>
+      <w:pPr>
+        <w:ind w:left="2880" w:hanging="360"/>
+      </w:pPr>
+      <w:rPr>
+        <w:rFonts w:ascii="Symbol" w:hAnsi="Symbol" w:hint="default"/>
+      </w:rPr>
+    </w:lvl>
+    <w:lvl w:ilvl="4" w:tplc="08090003" w:tentative="1">
+      <w:start w:val="1"/>
+      <w:numFmt w:val="bullet"/>
+      <w:lvlText w:val="o"/>
+      <w:lvlJc w:val="left"/>
+      <w:pPr>
+        <w:ind w:left="3600" w:hanging="360"/>
+      </w:pPr>
+      <w:rPr>
+        <w:rFonts w:ascii="Courier New" w:hAnsi="Courier New" w:cs="Courier New" w:hint="default"/>
+      </w:rPr>
+    </w:lvl>
+    <w:lvl w:ilvl="5" w:tplc="08090005" w:tentative="1">
+      <w:start w:val="1"/>
+      <w:numFmt w:val="bullet"/>
+      <w:lvlText w:val=""/>
+      <w:lvlJc w:val="left"/>
+      <w:pPr>
+        <w:ind w:left="4320" w:hanging="360"/>
+      </w:pPr>
+      <w:rPr>
+        <w:rFonts w:ascii="Wingdings" w:hAnsi="Wingdings" w:hint="default"/>
+      </w:rPr>
+    </w:lvl>
+    <w:lvl w:ilvl="6" w:tplc="08090001" w:tentative="1">
+      <w:start w:val="1"/>
+      <w:numFmt w:val="bullet"/>
+      <w:lvlText w:val=""/>
+      <w:lvlJc w:val="left"/>
+      <w:pPr>
+        <w:ind w:left="5040" w:hanging="360"/>
+      </w:pPr>
+      <w:rPr>
+        <w:rFonts w:ascii="Symbol" w:hAnsi="Symbol" w:hint="default"/>
+      </w:rPr>
+    </w:lvl>
+    <w:lvl w:ilvl="7" w:tplc="08090003" w:tentative="1">
+      <w:start w:val="1"/>
+      <w:numFmt w:val="bullet"/>
+      <w:lvlText w:val="o"/>
+      <w:lvlJc w:val="left"/>
+      <w:pPr>
+        <w:ind w:left="5760" w:hanging="360"/>
+      </w:pPr>
+      <w:rPr>
+        <w:rFonts w:ascii="Courier New" w:hAnsi="Courier New" w:cs="Courier New" w:hint="default"/>
+      </w:rPr>
+    </w:lvl>
+    <w:lvl w:ilvl="8" w:tplc="08090005" w:tentative="1">
+      <w:start w:val="1"/>
+      <w:numFmt w:val="bullet"/>
+      <w:lvlText w:val=""/>
+      <w:lvlJc w:val="left"/>
+      <w:pPr>
+        <w:ind w:left="6480" w:hanging="360"/>
+      </w:pPr>
+      <w:rPr>
+        <w:rFonts w:ascii="Wingdings" w:hAnsi="Wingdings" w:hint="default"/>
+      </w:rPr>
+    </w:lvl>
+  </w:abstractNum>
+  <w:abstractNum w:abstractNumId="12" w15:restartNumberingAfterBreak="0">
     <w:nsid w:val="1E177E97"/>
     <w:multiLevelType w:val="hybridMultilevel"/>
     <w:tmpl w:val="A6463BCE"/>
@@ -3508,7 +4195,7 @@
       </w:pPr>
     </w:lvl>
   </w:abstractNum>
-  <w:abstractNum w:abstractNumId="12" w15:restartNumberingAfterBreak="0">
+  <w:abstractNum w:abstractNumId="13" w15:restartNumberingAfterBreak="0">
     <w:nsid w:val="20AF0333"/>
     <w:multiLevelType w:val="hybridMultilevel"/>
     <w:tmpl w:val="CB0E7F4E"/>
@@ -3650,7 +4337,7 @@
       </w:rPr>
     </w:lvl>
   </w:abstractNum>
-  <w:abstractNum w:abstractNumId="13" w15:restartNumberingAfterBreak="0">
+  <w:abstractNum w:abstractNumId="14" w15:restartNumberingAfterBreak="0">
     <w:nsid w:val="26FE1FCF"/>
     <w:multiLevelType w:val="hybridMultilevel"/>
     <w:tmpl w:val="33826962"/>
@@ -3811,7 +4498,233 @@
       </w:rPr>
     </w:lvl>
   </w:abstractNum>
-  <w:abstractNum w:abstractNumId="14" w15:restartNumberingAfterBreak="0">
+  <w:abstractNum w:abstractNumId="15" w15:restartNumberingAfterBreak="0">
+    <w:nsid w:val="2A4601F1"/>
+    <w:multiLevelType w:val="hybridMultilevel"/>
+    <w:tmpl w:val="47C477BC"/>
+    <w:lvl w:ilvl="0" w:tplc="08090001">
+      <w:start w:val="1"/>
+      <w:numFmt w:val="bullet"/>
+      <w:lvlText w:val=""/>
+      <w:lvlJc w:val="left"/>
+      <w:pPr>
+        <w:ind w:left="720" w:hanging="360"/>
+      </w:pPr>
+      <w:rPr>
+        <w:rFonts w:ascii="Symbol" w:hAnsi="Symbol" w:hint="default"/>
+      </w:rPr>
+    </w:lvl>
+    <w:lvl w:ilvl="1" w:tplc="08090003" w:tentative="1">
+      <w:start w:val="1"/>
+      <w:numFmt w:val="bullet"/>
+      <w:lvlText w:val="o"/>
+      <w:lvlJc w:val="left"/>
+      <w:pPr>
+        <w:ind w:left="1440" w:hanging="360"/>
+      </w:pPr>
+      <w:rPr>
+        <w:rFonts w:ascii="Courier New" w:hAnsi="Courier New" w:cs="Courier New" w:hint="default"/>
+      </w:rPr>
+    </w:lvl>
+    <w:lvl w:ilvl="2" w:tplc="08090005" w:tentative="1">
+      <w:start w:val="1"/>
+      <w:numFmt w:val="bullet"/>
+      <w:lvlText w:val=""/>
+      <w:lvlJc w:val="left"/>
+      <w:pPr>
+        <w:ind w:left="2160" w:hanging="360"/>
+      </w:pPr>
+      <w:rPr>
+        <w:rFonts w:ascii="Wingdings" w:hAnsi="Wingdings" w:hint="default"/>
+      </w:rPr>
+    </w:lvl>
+    <w:lvl w:ilvl="3" w:tplc="08090001" w:tentative="1">
+      <w:start w:val="1"/>
+      <w:numFmt w:val="bullet"/>
+      <w:lvlText w:val=""/>
+      <w:lvlJc w:val="left"/>
+      <w:pPr>
+        <w:ind w:left="2880" w:hanging="360"/>
+      </w:pPr>
+      <w:rPr>
+        <w:rFonts w:ascii="Symbol" w:hAnsi="Symbol" w:hint="default"/>
+      </w:rPr>
+    </w:lvl>
+    <w:lvl w:ilvl="4" w:tplc="08090003" w:tentative="1">
+      <w:start w:val="1"/>
+      <w:numFmt w:val="bullet"/>
+      <w:lvlText w:val="o"/>
+      <w:lvlJc w:val="left"/>
+      <w:pPr>
+        <w:ind w:left="3600" w:hanging="360"/>
+      </w:pPr>
+      <w:rPr>
+        <w:rFonts w:ascii="Courier New" w:hAnsi="Courier New" w:cs="Courier New" w:hint="default"/>
+      </w:rPr>
+    </w:lvl>
+    <w:lvl w:ilvl="5" w:tplc="08090005" w:tentative="1">
+      <w:start w:val="1"/>
+      <w:numFmt w:val="bullet"/>
+      <w:lvlText w:val=""/>
+      <w:lvlJc w:val="left"/>
+      <w:pPr>
+        <w:ind w:left="4320" w:hanging="360"/>
+      </w:pPr>
+      <w:rPr>
+        <w:rFonts w:ascii="Wingdings" w:hAnsi="Wingdings" w:hint="default"/>
+      </w:rPr>
+    </w:lvl>
+    <w:lvl w:ilvl="6" w:tplc="08090001" w:tentative="1">
+      <w:start w:val="1"/>
+      <w:numFmt w:val="bullet"/>
+      <w:lvlText w:val=""/>
+      <w:lvlJc w:val="left"/>
+      <w:pPr>
+        <w:ind w:left="5040" w:hanging="360"/>
+      </w:pPr>
+      <w:rPr>
+        <w:rFonts w:ascii="Symbol" w:hAnsi="Symbol" w:hint="default"/>
+      </w:rPr>
+    </w:lvl>
+    <w:lvl w:ilvl="7" w:tplc="08090003" w:tentative="1">
+      <w:start w:val="1"/>
+      <w:numFmt w:val="bullet"/>
+      <w:lvlText w:val="o"/>
+      <w:lvlJc w:val="left"/>
+      <w:pPr>
+        <w:ind w:left="5760" w:hanging="360"/>
+      </w:pPr>
+      <w:rPr>
+        <w:rFonts w:ascii="Courier New" w:hAnsi="Courier New" w:cs="Courier New" w:hint="default"/>
+      </w:rPr>
+    </w:lvl>
+    <w:lvl w:ilvl="8" w:tplc="08090005" w:tentative="1">
+      <w:start w:val="1"/>
+      <w:numFmt w:val="bullet"/>
+      <w:lvlText w:val=""/>
+      <w:lvlJc w:val="left"/>
+      <w:pPr>
+        <w:ind w:left="6480" w:hanging="360"/>
+      </w:pPr>
+      <w:rPr>
+        <w:rFonts w:ascii="Wingdings" w:hAnsi="Wingdings" w:hint="default"/>
+      </w:rPr>
+    </w:lvl>
+  </w:abstractNum>
+  <w:abstractNum w:abstractNumId="16" w15:restartNumberingAfterBreak="0">
+    <w:nsid w:val="35303ACC"/>
+    <w:multiLevelType w:val="hybridMultilevel"/>
+    <w:tmpl w:val="DF28C73A"/>
+    <w:lvl w:ilvl="0" w:tplc="82B02634">
+      <w:start w:val="1"/>
+      <w:numFmt w:val="bullet"/>
+      <w:lvlText w:val="-"/>
+      <w:lvlJc w:val="left"/>
+      <w:pPr>
+        <w:ind w:left="360" w:hanging="360"/>
+      </w:pPr>
+      <w:rPr>
+        <w:rFonts w:ascii="Times New Roman" w:eastAsia="SimSun" w:hAnsi="Times New Roman" w:cs="Times New Roman" w:hint="default"/>
+      </w:rPr>
+    </w:lvl>
+    <w:lvl w:ilvl="1" w:tplc="08090003" w:tentative="1">
+      <w:start w:val="1"/>
+      <w:numFmt w:val="bullet"/>
+      <w:lvlText w:val="o"/>
+      <w:lvlJc w:val="left"/>
+      <w:pPr>
+        <w:ind w:left="1080" w:hanging="360"/>
+      </w:pPr>
+      <w:rPr>
+        <w:rFonts w:ascii="Courier New" w:hAnsi="Courier New" w:cs="Courier New" w:hint="default"/>
+      </w:rPr>
+    </w:lvl>
+    <w:lvl w:ilvl="2" w:tplc="08090005" w:tentative="1">
+      <w:start w:val="1"/>
+      <w:numFmt w:val="bullet"/>
+      <w:lvlText w:val=""/>
+      <w:lvlJc w:val="left"/>
+      <w:pPr>
+        <w:ind w:left="1800" w:hanging="360"/>
+      </w:pPr>
+      <w:rPr>
+        <w:rFonts w:ascii="Wingdings" w:hAnsi="Wingdings" w:hint="default"/>
+      </w:rPr>
+    </w:lvl>
+    <w:lvl w:ilvl="3" w:tplc="08090001" w:tentative="1">
+      <w:start w:val="1"/>
+      <w:numFmt w:val="bullet"/>
+      <w:lvlText w:val=""/>
+      <w:lvlJc w:val="left"/>
+      <w:pPr>
+        <w:ind w:left="2520" w:hanging="360"/>
+      </w:pPr>
+      <w:rPr>
+        <w:rFonts w:ascii="Symbol" w:hAnsi="Symbol" w:hint="default"/>
+      </w:rPr>
+    </w:lvl>
+    <w:lvl w:ilvl="4" w:tplc="08090003" w:tentative="1">
+      <w:start w:val="1"/>
+      <w:numFmt w:val="bullet"/>
+      <w:lvlText w:val="o"/>
+      <w:lvlJc w:val="left"/>
+      <w:pPr>
+        <w:ind w:left="3240" w:hanging="360"/>
+      </w:pPr>
+      <w:rPr>
+        <w:rFonts w:ascii="Courier New" w:hAnsi="Courier New" w:cs="Courier New" w:hint="default"/>
+      </w:rPr>
+    </w:lvl>
+    <w:lvl w:ilvl="5" w:tplc="08090005" w:tentative="1">
+      <w:start w:val="1"/>
+      <w:numFmt w:val="bullet"/>
+      <w:lvlText w:val=""/>
+      <w:lvlJc w:val="left"/>
+      <w:pPr>
+        <w:ind w:left="3960" w:hanging="360"/>
+      </w:pPr>
+      <w:rPr>
+        <w:rFonts w:ascii="Wingdings" w:hAnsi="Wingdings" w:hint="default"/>
+      </w:rPr>
+    </w:lvl>
+    <w:lvl w:ilvl="6" w:tplc="08090001" w:tentative="1">
+      <w:start w:val="1"/>
+      <w:numFmt w:val="bullet"/>
+      <w:lvlText w:val=""/>
+      <w:lvlJc w:val="left"/>
+      <w:pPr>
+        <w:ind w:left="4680" w:hanging="360"/>
+      </w:pPr>
+      <w:rPr>
+        <w:rFonts w:ascii="Symbol" w:hAnsi="Symbol" w:hint="default"/>
+      </w:rPr>
+    </w:lvl>
+    <w:lvl w:ilvl="7" w:tplc="08090003" w:tentative="1">
+      <w:start w:val="1"/>
+      <w:numFmt w:val="bullet"/>
+      <w:lvlText w:val="o"/>
+      <w:lvlJc w:val="left"/>
+      <w:pPr>
+        <w:ind w:left="5400" w:hanging="360"/>
+      </w:pPr>
+      <w:rPr>
+        <w:rFonts w:ascii="Courier New" w:hAnsi="Courier New" w:cs="Courier New" w:hint="default"/>
+      </w:rPr>
+    </w:lvl>
+    <w:lvl w:ilvl="8" w:tplc="08090005" w:tentative="1">
+      <w:start w:val="1"/>
+      <w:numFmt w:val="bullet"/>
+      <w:lvlText w:val=""/>
+      <w:lvlJc w:val="left"/>
+      <w:pPr>
+        <w:ind w:left="6120" w:hanging="360"/>
+      </w:pPr>
+      <w:rPr>
+        <w:rFonts w:ascii="Wingdings" w:hAnsi="Wingdings" w:hint="default"/>
+      </w:rPr>
+    </w:lvl>
+  </w:abstractNum>
+  <w:abstractNum w:abstractNumId="17" w15:restartNumberingAfterBreak="0">
     <w:nsid w:val="37660336"/>
     <w:multiLevelType w:val="hybridMultilevel"/>
     <w:tmpl w:val="754EAC84"/>
@@ -3952,7 +4865,7 @@
       </w:rPr>
     </w:lvl>
   </w:abstractNum>
-  <w:abstractNum w:abstractNumId="15" w15:restartNumberingAfterBreak="0">
+  <w:abstractNum w:abstractNumId="18" w15:restartNumberingAfterBreak="0">
     <w:nsid w:val="39E54FC6"/>
     <w:multiLevelType w:val="singleLevel"/>
     <w:tmpl w:val="5B7288D4"/>
@@ -3972,7 +4885,7 @@
       </w:rPr>
     </w:lvl>
   </w:abstractNum>
-  <w:abstractNum w:abstractNumId="16" w15:restartNumberingAfterBreak="0">
+  <w:abstractNum w:abstractNumId="19" w15:restartNumberingAfterBreak="0">
     <w:nsid w:val="4189603E"/>
     <w:multiLevelType w:val="multilevel"/>
     <w:tmpl w:val="CC9E78BC"/>
@@ -4181,7 +5094,7 @@
       </w:rPr>
     </w:lvl>
   </w:abstractNum>
-  <w:abstractNum w:abstractNumId="17" w15:restartNumberingAfterBreak="0">
+  <w:abstractNum w:abstractNumId="20" w15:restartNumberingAfterBreak="0">
     <w:nsid w:val="493C3F76"/>
     <w:multiLevelType w:val="hybridMultilevel"/>
     <w:tmpl w:val="9A9E418C"/>
@@ -4292,7 +5205,7 @@
       </w:pPr>
     </w:lvl>
   </w:abstractNum>
-  <w:abstractNum w:abstractNumId="18" w15:restartNumberingAfterBreak="0">
+  <w:abstractNum w:abstractNumId="21" w15:restartNumberingAfterBreak="0">
     <w:nsid w:val="52CA544A"/>
     <w:multiLevelType w:val="singleLevel"/>
     <w:tmpl w:val="AED6D67E"/>
@@ -4319,7 +5232,7 @@
       </w:rPr>
     </w:lvl>
   </w:abstractNum>
-  <w:abstractNum w:abstractNumId="19" w15:restartNumberingAfterBreak="0">
+  <w:abstractNum w:abstractNumId="22" w15:restartNumberingAfterBreak="0">
     <w:nsid w:val="6C402C58"/>
     <w:multiLevelType w:val="hybridMultilevel"/>
     <w:tmpl w:val="9A1CA078"/>
@@ -4464,7 +5377,7 @@
       </w:rPr>
     </w:lvl>
   </w:abstractNum>
-  <w:abstractNum w:abstractNumId="20" w15:restartNumberingAfterBreak="0">
+  <w:abstractNum w:abstractNumId="23" w15:restartNumberingAfterBreak="0">
     <w:nsid w:val="6CD32DA8"/>
     <w:multiLevelType w:val="singleLevel"/>
     <w:tmpl w:val="166470C2"/>
@@ -4491,40 +5404,40 @@
     </w:lvl>
   </w:abstractNum>
   <w:num w:numId="1">
+    <w:abstractNumId w:val="17"/>
+  </w:num>
+  <w:num w:numId="2">
+    <w:abstractNumId w:val="22"/>
+  </w:num>
+  <w:num w:numId="3">
     <w:abstractNumId w:val="14"/>
   </w:num>
-  <w:num w:numId="2">
+  <w:num w:numId="4">
     <w:abstractNumId w:val="19"/>
   </w:num>
-  <w:num w:numId="3">
+  <w:num w:numId="5">
+    <w:abstractNumId w:val="19"/>
+  </w:num>
+  <w:num w:numId="6">
+    <w:abstractNumId w:val="19"/>
+  </w:num>
+  <w:num w:numId="7">
+    <w:abstractNumId w:val="19"/>
+  </w:num>
+  <w:num w:numId="8">
+    <w:abstractNumId w:val="21"/>
+  </w:num>
+  <w:num w:numId="9">
+    <w:abstractNumId w:val="23"/>
+  </w:num>
+  <w:num w:numId="10">
+    <w:abstractNumId w:val="18"/>
+  </w:num>
+  <w:num w:numId="11">
     <w:abstractNumId w:val="13"/>
   </w:num>
-  <w:num w:numId="4">
-    <w:abstractNumId w:val="16"/>
-  </w:num>
-  <w:num w:numId="5">
-    <w:abstractNumId w:val="16"/>
-  </w:num>
-  <w:num w:numId="6">
-    <w:abstractNumId w:val="16"/>
-  </w:num>
-  <w:num w:numId="7">
-    <w:abstractNumId w:val="16"/>
-  </w:num>
-  <w:num w:numId="8">
-    <w:abstractNumId w:val="18"/>
-  </w:num>
-  <w:num w:numId="9">
-    <w:abstractNumId w:val="20"/>
-  </w:num>
-  <w:num w:numId="10">
-    <w:abstractNumId w:val="15"/>
-  </w:num>
-  <w:num w:numId="11">
+  <w:num w:numId="12">
     <w:abstractNumId w:val="12"/>
-  </w:num>
-  <w:num w:numId="12">
-    <w:abstractNumId w:val="11"/>
   </w:num>
   <w:num w:numId="13">
     <w:abstractNumId w:val="0"/>
@@ -4560,7 +5473,16 @@
     <w:abstractNumId w:val="1"/>
   </w:num>
   <w:num w:numId="24">
-    <w:abstractNumId w:val="17"/>
+    <w:abstractNumId w:val="20"/>
+  </w:num>
+  <w:num w:numId="25">
+    <w:abstractNumId w:val="15"/>
+  </w:num>
+  <w:num w:numId="26">
+    <w:abstractNumId w:val="11"/>
+  </w:num>
+  <w:num w:numId="27">
+    <w:abstractNumId w:val="16"/>
   </w:num>
 </w:numbering>
 </file>
@@ -5478,6 +6400,17 @@
       </w:tcPr>
     </w:tblStylePr>
   </w:style>
+  <w:style w:type="paragraph" w:styleId="ListParagraph">
+    <w:name w:val="List Paragraph"/>
+    <w:basedOn w:val="Normal"/>
+    <w:uiPriority w:val="34"/>
+    <w:qFormat/>
+    <w:rsid w:val="00381435"/>
+    <w:pPr>
+      <w:ind w:left="720"/>
+      <w:contextualSpacing/>
+    </w:pPr>
+  </w:style>
 </w:styles>
 </file>
 
@@ -5592,8 +6525,11 @@
   </w:compat>
   <w:rsids>
     <w:rsidRoot w:val="0058097E"/>
+    <w:rsid w:val="0022380D"/>
     <w:rsid w:val="00273F19"/>
     <w:rsid w:val="0058097E"/>
+    <w:rsid w:val="00A85AD8"/>
+    <w:rsid w:val="00C45646"/>
     <w:rsid w:val="00D917C3"/>
     <w:rsid w:val="00F9269F"/>
     <w:rsid w:val="00FB247B"/>
